--- a/data/code_docs/liberalism/NLI/Partnerships_Cooperative.docx
+++ b/data/code_docs/liberalism/NLI/Partnerships_Cooperative.docx
@@ -812,7 +812,7 @@
         <w:rPr>
           <w:highlight w:val="lightGray"/>
         </w:rPr>
-        <w:t>Files\\2011 Case Study\\Primary Sources_Policy_Strategies\\2010_national_security_strategy - § 39 references coded [ 1.27% Coverage]</w:t>
+        <w:t>Files\\2011 Case Study\\Primary Sources_Policy_Strategies\\2010_national_security_strategy - § 63 references coded [ 2.40% Coverage]</w:t>
       </w:r>
     </w:p>
     <w:p>
@@ -1419,38 +1419,7 @@
         <w:rPr>
           <w:highlight w:val="lightGray"/>
         </w:rPr>
-        <w:t>Reference 20 - 0.02% Coverage</w:t>
-      </w:r>
-    </w:p>
-    <w:p>
-      <w:pPr>
-        <w:pStyle w:val="TextBody"/>
-        <w:bidi w:val="0"/>
-        <w:spacing w:before="0" w:after="0"/>
-        <w:jc w:val="left"/>
-        <w:rPr/>
-      </w:pPr>
-      <w:r>
-        <w:rPr/>
-        <w:t>Improve Resilience Through Increased Public-Private Partnerships:</w:t>
-      </w:r>
-    </w:p>
-    <w:p>
-      <w:pPr>
-        <w:pStyle w:val="TextBody"/>
-        <w:bidi w:val="0"/>
-        <w:spacing w:before="113" w:after="113"/>
-        <w:ind w:left="113" w:right="113" w:hanging="0"/>
-        <w:jc w:val="left"/>
-        <w:rPr>
-          <w:highlight w:val="lightGray"/>
-        </w:rPr>
-      </w:pPr>
-      <w:r>
-        <w:rPr>
-          <w:highlight w:val="lightGray"/>
-        </w:rPr>
-        <w:t>Reference 21 - 0.01% Coverage</w:t>
+        <w:t>Reference 20 - 0.01% Coverage</w:t>
       </w:r>
     </w:p>
     <w:p>
@@ -1481,7 +1450,162 @@
         <w:rPr>
           <w:highlight w:val="lightGray"/>
         </w:rPr>
-        <w:t>Reference 22 - 0.05% Coverage</w:t>
+        <w:t>Reference 21 - 0.05% Coverage</w:t>
+      </w:r>
+    </w:p>
+    <w:p>
+      <w:pPr>
+        <w:pStyle w:val="TextBody"/>
+        <w:bidi w:val="0"/>
+        <w:spacing w:before="0" w:after="0"/>
+        <w:jc w:val="left"/>
+        <w:rPr/>
+      </w:pPr>
+      <w:r>
+        <w:rPr/>
+        <w:t>To prevent future attacks on the United States, our allies, and partners, we must work with others to keep the pressure on al-Qa’ida and increase the security and capacity of our partners in this region.</w:t>
+      </w:r>
+    </w:p>
+    <w:p>
+      <w:pPr>
+        <w:pStyle w:val="TextBody"/>
+        <w:bidi w:val="0"/>
+        <w:spacing w:before="113" w:after="113"/>
+        <w:ind w:left="113" w:right="113" w:hanging="0"/>
+        <w:jc w:val="left"/>
+        <w:rPr>
+          <w:highlight w:val="lightGray"/>
+        </w:rPr>
+      </w:pPr>
+      <w:r>
+        <w:rPr>
+          <w:highlight w:val="lightGray"/>
+        </w:rPr>
+        <w:t>Reference 22 - 0.06% Coverage</w:t>
+      </w:r>
+    </w:p>
+    <w:p>
+      <w:pPr>
+        <w:pStyle w:val="TextBody"/>
+        <w:bidi w:val="0"/>
+        <w:spacing w:before="0" w:after="0"/>
+        <w:jc w:val="left"/>
+        <w:rPr/>
+      </w:pPr>
+      <w:r>
+        <w:rPr/>
+        <w:t>First, our military and International Security Assistance Force (ISAF) partners within Afghanistan are targeting the insurgency, working to secure key population centers, and increasing efforts to train Afghan security forces.</w:t>
+      </w:r>
+    </w:p>
+    <w:p>
+      <w:pPr>
+        <w:pStyle w:val="TextBody"/>
+        <w:bidi w:val="0"/>
+        <w:spacing w:before="113" w:after="113"/>
+        <w:ind w:left="113" w:right="113" w:hanging="0"/>
+        <w:jc w:val="left"/>
+        <w:rPr>
+          <w:highlight w:val="lightGray"/>
+        </w:rPr>
+      </w:pPr>
+      <w:r>
+        <w:rPr>
+          <w:highlight w:val="lightGray"/>
+        </w:rPr>
+        <w:t>Reference 23 - 0.11% Coverage</w:t>
+      </w:r>
+    </w:p>
+    <w:p>
+      <w:pPr>
+        <w:pStyle w:val="TextBody"/>
+        <w:bidi w:val="0"/>
+        <w:spacing w:before="0" w:after="0"/>
+        <w:jc w:val="left"/>
+        <w:rPr/>
+      </w:pPr>
+      <w:r>
+        <w:rPr/>
+        <w:t>Second, we will continue to work with our partners, the United Nations, and the Afghan Government to improve accountable and effective governance. As we work to advance our strategic partnership with the Afghan Government, we are focusing assistance on supporting the President of Afghanistan and those ministries, governors, and local leaders who combat corruption and deliver for the people.</w:t>
+      </w:r>
+    </w:p>
+    <w:p>
+      <w:pPr>
+        <w:pStyle w:val="TextBody"/>
+        <w:bidi w:val="0"/>
+        <w:spacing w:before="113" w:after="113"/>
+        <w:ind w:left="113" w:right="113" w:hanging="0"/>
+        <w:jc w:val="left"/>
+        <w:rPr>
+          <w:highlight w:val="lightGray"/>
+        </w:rPr>
+      </w:pPr>
+      <w:r>
+        <w:rPr>
+          <w:highlight w:val="lightGray"/>
+        </w:rPr>
+        <w:t>Reference 24 - 0.07% Coverage</w:t>
+      </w:r>
+    </w:p>
+    <w:p>
+      <w:pPr>
+        <w:pStyle w:val="TextBody"/>
+        <w:bidi w:val="0"/>
+        <w:spacing w:before="0" w:after="0"/>
+        <w:jc w:val="left"/>
+        <w:rPr/>
+      </w:pPr>
+      <w:r>
+        <w:rPr/>
+        <w:t>The strategic partnership that we are developing with Pakistan includes deepening cooperation in a broad range of areas, addressing both security and civilian challenges, and we will continue to expand those ties through our engagement with Pakistan in the years to come.</w:t>
+      </w:r>
+    </w:p>
+    <w:p>
+      <w:pPr>
+        <w:pStyle w:val="TextBody"/>
+        <w:bidi w:val="0"/>
+        <w:spacing w:before="113" w:after="113"/>
+        <w:ind w:left="113" w:right="113" w:hanging="0"/>
+        <w:jc w:val="left"/>
+        <w:rPr>
+          <w:highlight w:val="lightGray"/>
+        </w:rPr>
+      </w:pPr>
+      <w:r>
+        <w:rPr>
+          <w:highlight w:val="lightGray"/>
+        </w:rPr>
+        <w:t>Reference 25 - 0.07% Coverage</w:t>
+      </w:r>
+    </w:p>
+    <w:p>
+      <w:pPr>
+        <w:pStyle w:val="TextBody"/>
+        <w:bidi w:val="0"/>
+        <w:spacing w:before="0" w:after="0"/>
+        <w:jc w:val="left"/>
+        <w:rPr/>
+      </w:pPr>
+      <w:r>
+        <w:rPr/>
+        <w:t>We also will strengthen our own network of partners to disable al-Qa’ida’s financial, human, and planning networks; disrupt terrorist operations before they mature; and address potential safe-havens before al-Qa’ida and its terrorist affiliates can take root.</w:t>
+      </w:r>
+    </w:p>
+    <w:p>
+      <w:pPr>
+        <w:pStyle w:val="TextBody"/>
+        <w:bidi w:val="0"/>
+        <w:spacing w:before="113" w:after="113"/>
+        <w:ind w:left="113" w:right="113" w:hanging="0"/>
+        <w:jc w:val="left"/>
+        <w:rPr>
+          <w:highlight w:val="lightGray"/>
+        </w:rPr>
+      </w:pPr>
+      <w:r>
+        <w:rPr>
+          <w:highlight w:val="lightGray"/>
+        </w:rPr>
+        <w:t>Reference 26 - 0.05% Coverage</w:t>
       </w:r>
     </w:p>
     <w:p>
@@ -1512,7 +1636,162 @@
         <w:rPr>
           <w:highlight w:val="lightGray"/>
         </w:rPr>
-        <w:t>Reference 23 - 0.01% Coverage</w:t>
+        <w:t>Reference 27 - 0.09% Coverage</w:t>
+      </w:r>
+    </w:p>
+    <w:p>
+      <w:pPr>
+        <w:pStyle w:val="TextBody"/>
+        <w:bidi w:val="0"/>
+        <w:spacing w:before="0" w:after="0"/>
+        <w:jc w:val="left"/>
+        <w:rPr/>
+      </w:pPr>
+      <w:r>
+        <w:rPr/>
+        <w:t>By the end of 2013, we will seek to complete a focused international effort to secure all vulnerable nuclear material around the world through enhanced protection and accounting practices, expanded cooperation with and through international institutions, and new partnerships to lock down these sensitive materials.</w:t>
+      </w:r>
+    </w:p>
+    <w:p>
+      <w:pPr>
+        <w:pStyle w:val="TextBody"/>
+        <w:bidi w:val="0"/>
+        <w:spacing w:before="113" w:after="113"/>
+        <w:ind w:left="113" w:right="113" w:hanging="0"/>
+        <w:jc w:val="left"/>
+        <w:rPr>
+          <w:highlight w:val="lightGray"/>
+        </w:rPr>
+      </w:pPr>
+      <w:r>
+        <w:rPr>
+          <w:highlight w:val="lightGray"/>
+        </w:rPr>
+        <w:t>Reference 28 - 0.07% Coverage</w:t>
+      </w:r>
+    </w:p>
+    <w:p>
+      <w:pPr>
+        <w:pStyle w:val="TextBody"/>
+        <w:bidi w:val="0"/>
+        <w:spacing w:before="0" w:after="0"/>
+        <w:jc w:val="left"/>
+        <w:rPr/>
+      </w:pPr>
+      <w:r>
+        <w:rPr/>
+        <w:t>our relationship with our Israeli and Arab friends and partners in the region extends beyond our commitment to its security and includes the continued ties we share in areas such as trade, exchanges, and cooperation on a broad range of issues.</w:t>
+      </w:r>
+    </w:p>
+    <w:p>
+      <w:pPr>
+        <w:pStyle w:val="TextBody"/>
+        <w:bidi w:val="0"/>
+        <w:spacing w:before="113" w:after="113"/>
+        <w:ind w:left="113" w:right="113" w:hanging="0"/>
+        <w:jc w:val="left"/>
+        <w:rPr>
+          <w:highlight w:val="lightGray"/>
+        </w:rPr>
+      </w:pPr>
+      <w:r>
+        <w:rPr>
+          <w:highlight w:val="lightGray"/>
+        </w:rPr>
+        <w:t>Reference 29 - 0.04% Coverage</w:t>
+      </w:r>
+    </w:p>
+    <w:p>
+      <w:pPr>
+        <w:pStyle w:val="TextBody"/>
+        <w:bidi w:val="0"/>
+        <w:spacing w:before="0" w:after="0"/>
+        <w:jc w:val="left"/>
+        <w:rPr/>
+      </w:pPr>
+      <w:r>
+        <w:rPr/>
+        <w:t>We will work with our Iraqi partners to implement the Strategic Framework Agreement, with the Department of State taking the lead.</w:t>
+      </w:r>
+    </w:p>
+    <w:p>
+      <w:pPr>
+        <w:pStyle w:val="TextBody"/>
+        <w:bidi w:val="0"/>
+        <w:spacing w:before="113" w:after="113"/>
+        <w:ind w:left="113" w:right="113" w:hanging="0"/>
+        <w:jc w:val="left"/>
+        <w:rPr>
+          <w:highlight w:val="lightGray"/>
+        </w:rPr>
+      </w:pPr>
+      <w:r>
+        <w:rPr>
+          <w:highlight w:val="lightGray"/>
+        </w:rPr>
+        <w:t>Reference 30 - 0.03% Coverage</w:t>
+      </w:r>
+    </w:p>
+    <w:p>
+      <w:pPr>
+        <w:pStyle w:val="TextBody"/>
+        <w:bidi w:val="0"/>
+        <w:spacing w:before="0" w:after="0"/>
+        <w:jc w:val="left"/>
+        <w:rPr/>
+      </w:pPr>
+      <w:r>
+        <w:rPr/>
+        <w:t>We are transforming our relationship to one consistent with other strategic partners in the region.</w:t>
+      </w:r>
+    </w:p>
+    <w:p>
+      <w:pPr>
+        <w:pStyle w:val="TextBody"/>
+        <w:bidi w:val="0"/>
+        <w:spacing w:before="113" w:after="113"/>
+        <w:ind w:left="113" w:right="113" w:hanging="0"/>
+        <w:jc w:val="left"/>
+        <w:rPr>
+          <w:highlight w:val="lightGray"/>
+        </w:rPr>
+      </w:pPr>
+      <w:r>
+        <w:rPr>
+          <w:highlight w:val="lightGray"/>
+        </w:rPr>
+        <w:t>Reference 31 - 0.04% Coverage</w:t>
+      </w:r>
+    </w:p>
+    <w:p>
+      <w:pPr>
+        <w:pStyle w:val="TextBody"/>
+        <w:bidi w:val="0"/>
+        <w:spacing w:before="0" w:after="0"/>
+        <w:jc w:val="left"/>
+        <w:rPr/>
+      </w:pPr>
+      <w:r>
+        <w:rPr/>
+        <w:t>We will continue to work regionally and with like-minded partners in order to advance negotiations that address the permanent-status issues</w:t>
+      </w:r>
+    </w:p>
+    <w:p>
+      <w:pPr>
+        <w:pStyle w:val="TextBody"/>
+        <w:bidi w:val="0"/>
+        <w:spacing w:before="113" w:after="113"/>
+        <w:ind w:left="113" w:right="113" w:hanging="0"/>
+        <w:jc w:val="left"/>
+        <w:rPr>
+          <w:highlight w:val="lightGray"/>
+        </w:rPr>
+      </w:pPr>
+      <w:r>
+        <w:rPr>
+          <w:highlight w:val="lightGray"/>
+        </w:rPr>
+        <w:t>Reference 32 - 0.01% Coverage</w:t>
       </w:r>
     </w:p>
     <w:p>
@@ -1543,7 +1822,7 @@
         <w:rPr>
           <w:highlight w:val="lightGray"/>
         </w:rPr>
-        <w:t>Reference 24 - 0.02% Coverage</w:t>
+        <w:t>Reference 33 - 0.02% Coverage</w:t>
       </w:r>
     </w:p>
     <w:p>
@@ -1574,7 +1853,38 @@
         <w:rPr>
           <w:highlight w:val="lightGray"/>
         </w:rPr>
-        <w:t>Reference 25 - 0.01% Coverage</w:t>
+        <w:t>Reference 34 - 0.02% Coverage</w:t>
+      </w:r>
+    </w:p>
+    <w:p>
+      <w:pPr>
+        <w:pStyle w:val="TextBody"/>
+        <w:bidi w:val="0"/>
+        <w:spacing w:before="0" w:after="0"/>
+        <w:jc w:val="left"/>
+        <w:rPr/>
+      </w:pPr>
+      <w:r>
+        <w:rPr/>
+        <w:t>This requires investing now in the capable partners of the future;</w:t>
+      </w:r>
+    </w:p>
+    <w:p>
+      <w:pPr>
+        <w:pStyle w:val="TextBody"/>
+        <w:bidi w:val="0"/>
+        <w:spacing w:before="113" w:after="113"/>
+        <w:ind w:left="113" w:right="113" w:hanging="0"/>
+        <w:jc w:val="left"/>
+        <w:rPr>
+          <w:highlight w:val="lightGray"/>
+        </w:rPr>
+      </w:pPr>
+      <w:r>
+        <w:rPr>
+          <w:highlight w:val="lightGray"/>
+        </w:rPr>
+        <w:t>Reference 35 - 0.01% Coverage</w:t>
       </w:r>
     </w:p>
     <w:p>
@@ -1605,7 +1915,7 @@
         <w:rPr>
           <w:highlight w:val="lightGray"/>
         </w:rPr>
-        <w:t>Reference 26 - 0.04% Coverage</w:t>
+        <w:t>Reference 36 - 0.04% Coverage</w:t>
       </w:r>
     </w:p>
     <w:p>
@@ -1636,7 +1946,7 @@
         <w:rPr>
           <w:highlight w:val="lightGray"/>
         </w:rPr>
-        <w:t>Reference 27 - 0.01% Coverage</w:t>
+        <w:t>Reference 37 - 0.01% Coverage</w:t>
       </w:r>
     </w:p>
     <w:p>
@@ -1667,7 +1977,100 @@
         <w:rPr>
           <w:highlight w:val="lightGray"/>
         </w:rPr>
-        <w:t>Reference 28 - 0.01% Coverage</w:t>
+        <w:t>Reference 38 - 0.05% Coverage</w:t>
+      </w:r>
+    </w:p>
+    <w:p>
+      <w:pPr>
+        <w:pStyle w:val="TextBody"/>
+        <w:bidi w:val="0"/>
+        <w:spacing w:before="0" w:after="0"/>
+        <w:jc w:val="left"/>
+        <w:rPr/>
+      </w:pPr>
+      <w:r>
+        <w:rPr/>
+        <w:t>America’s scientific leadership has always been widely admired around the world, and we must continue to expand cooperation and partnership in science and technology.</w:t>
+      </w:r>
+    </w:p>
+    <w:p>
+      <w:pPr>
+        <w:pStyle w:val="TextBody"/>
+        <w:bidi w:val="0"/>
+        <w:spacing w:before="113" w:after="113"/>
+        <w:ind w:left="113" w:right="113" w:hanging="0"/>
+        <w:jc w:val="left"/>
+        <w:rPr>
+          <w:highlight w:val="lightGray"/>
+        </w:rPr>
+      </w:pPr>
+      <w:r>
+        <w:rPr>
+          <w:highlight w:val="lightGray"/>
+        </w:rPr>
+        <w:t>Reference 39 - 0.04% Coverage</w:t>
+      </w:r>
+    </w:p>
+    <w:p>
+      <w:pPr>
+        <w:pStyle w:val="TextBody"/>
+        <w:bidi w:val="0"/>
+        <w:spacing w:before="0" w:after="0"/>
+        <w:jc w:val="left"/>
+        <w:rPr/>
+      </w:pPr>
+      <w:r>
+        <w:rPr/>
+        <w:t>Our space capabilities underpin global commerce and scientific advancements and bolster our national security strengths and those of our allies and partners</w:t>
+      </w:r>
+    </w:p>
+    <w:p>
+      <w:pPr>
+        <w:pStyle w:val="TextBody"/>
+        <w:bidi w:val="0"/>
+        <w:spacing w:before="113" w:after="113"/>
+        <w:ind w:left="113" w:right="113" w:hanging="0"/>
+        <w:jc w:val="left"/>
+        <w:rPr>
+          <w:highlight w:val="lightGray"/>
+        </w:rPr>
+      </w:pPr>
+      <w:r>
+        <w:rPr>
+          <w:highlight w:val="lightGray"/>
+        </w:rPr>
+        <w:t>Reference 40 - 0.01% Coverage</w:t>
+      </w:r>
+    </w:p>
+    <w:p>
+      <w:pPr>
+        <w:pStyle w:val="TextBody"/>
+        <w:bidi w:val="0"/>
+        <w:spacing w:before="0" w:after="0"/>
+        <w:jc w:val="left"/>
+        <w:rPr/>
+      </w:pPr>
+      <w:r>
+        <w:rPr/>
+        <w:t>international partners</w:t>
+      </w:r>
+    </w:p>
+    <w:p>
+      <w:pPr>
+        <w:pStyle w:val="TextBody"/>
+        <w:bidi w:val="0"/>
+        <w:spacing w:before="113" w:after="113"/>
+        <w:ind w:left="113" w:right="113" w:hanging="0"/>
+        <w:jc w:val="left"/>
+        <w:rPr>
+          <w:highlight w:val="lightGray"/>
+        </w:rPr>
+      </w:pPr>
+      <w:r>
+        <w:rPr>
+          <w:highlight w:val="lightGray"/>
+        </w:rPr>
+        <w:t>Reference 41 - 0.01% Coverage</w:t>
       </w:r>
     </w:p>
     <w:p>
@@ -1698,7 +2101,7 @@
         <w:rPr>
           <w:highlight w:val="lightGray"/>
         </w:rPr>
-        <w:t>Reference 29 - 0.02% Coverage</w:t>
+        <w:t>Reference 42 - 0.02% Coverage</w:t>
       </w:r>
     </w:p>
     <w:p>
@@ -1729,7 +2132,38 @@
         <w:rPr>
           <w:highlight w:val="lightGray"/>
         </w:rPr>
-        <w:t>Reference 30 - 0.03% Coverage</w:t>
+        <w:t>Reference 43 - 0.01% Coverage</w:t>
+      </w:r>
+    </w:p>
+    <w:p>
+      <w:pPr>
+        <w:pStyle w:val="TextBody"/>
+        <w:bidi w:val="0"/>
+        <w:spacing w:before="0" w:after="0"/>
+        <w:jc w:val="left"/>
+        <w:rPr/>
+      </w:pPr>
+      <w:r>
+        <w:rPr/>
+        <w:t>partners</w:t>
+      </w:r>
+    </w:p>
+    <w:p>
+      <w:pPr>
+        <w:pStyle w:val="TextBody"/>
+        <w:bidi w:val="0"/>
+        <w:spacing w:before="113" w:after="113"/>
+        <w:ind w:left="113" w:right="113" w:hanging="0"/>
+        <w:jc w:val="left"/>
+        <w:rPr>
+          <w:highlight w:val="lightGray"/>
+        </w:rPr>
+      </w:pPr>
+      <w:r>
+        <w:rPr>
+          <w:highlight w:val="lightGray"/>
+        </w:rPr>
+        <w:t>Reference 44 - 0.03% Coverage</w:t>
       </w:r>
     </w:p>
     <w:p>
@@ -1760,7 +2194,7 @@
         <w:rPr>
           <w:highlight w:val="lightGray"/>
         </w:rPr>
-        <w:t>Reference 31 - 0.07% Coverage</w:t>
+        <w:t>Reference 45 - 0.07% Coverage</w:t>
       </w:r>
     </w:p>
     <w:p>
@@ -1791,7 +2225,7 @@
         <w:rPr>
           <w:highlight w:val="lightGray"/>
         </w:rPr>
-        <w:t>Reference 32 - 0.09% Coverage</w:t>
+        <w:t>Reference 46 - 0.09% Coverage</w:t>
       </w:r>
     </w:p>
     <w:p>
@@ -1822,7 +2256,7 @@
         <w:rPr>
           <w:highlight w:val="lightGray"/>
         </w:rPr>
-        <w:t>Reference 33 - 0.05% Coverage</w:t>
+        <w:t>Reference 47 - 0.05% Coverage</w:t>
       </w:r>
     </w:p>
     <w:p>
@@ -1853,7 +2287,7 @@
         <w:rPr>
           <w:highlight w:val="lightGray"/>
         </w:rPr>
-        <w:t>Reference 34 - 0.03% Coverage</w:t>
+        <w:t>Reference 48 - 0.03% Coverage</w:t>
       </w:r>
     </w:p>
     <w:p>
@@ -1884,7 +2318,286 @@
         <w:rPr>
           <w:highlight w:val="lightGray"/>
         </w:rPr>
-        <w:t>Reference 35 - 0.05% Coverage</w:t>
+        <w:t>Reference 49 - 0.01% Coverage</w:t>
+      </w:r>
+    </w:p>
+    <w:p>
+      <w:pPr>
+        <w:pStyle w:val="TextBody"/>
+        <w:bidi w:val="0"/>
+        <w:spacing w:before="0" w:after="0"/>
+        <w:jc w:val="left"/>
+        <w:rPr/>
+      </w:pPr>
+      <w:r>
+        <w:rPr/>
+        <w:t>opportunities for partnership for the United States.</w:t>
+      </w:r>
+    </w:p>
+    <w:p>
+      <w:pPr>
+        <w:pStyle w:val="TextBody"/>
+        <w:bidi w:val="0"/>
+        <w:spacing w:before="113" w:after="113"/>
+        <w:ind w:left="113" w:right="113" w:hanging="0"/>
+        <w:jc w:val="left"/>
+        <w:rPr>
+          <w:highlight w:val="lightGray"/>
+        </w:rPr>
+      </w:pPr>
+      <w:r>
+        <w:rPr>
+          <w:highlight w:val="lightGray"/>
+        </w:rPr>
+        <w:t>Reference 50 - 0.03% Coverage</w:t>
+      </w:r>
+    </w:p>
+    <w:p>
+      <w:pPr>
+        <w:pStyle w:val="TextBody"/>
+        <w:bidi w:val="0"/>
+        <w:spacing w:before="0" w:after="0"/>
+        <w:jc w:val="left"/>
+        <w:rPr/>
+      </w:pPr>
+      <w:r>
+        <w:rPr/>
+        <w:t>We will seek greater partnership with Russia in confronting violent extremism, especially in Afghanistan.</w:t>
+      </w:r>
+    </w:p>
+    <w:p>
+      <w:pPr>
+        <w:pStyle w:val="TextBody"/>
+        <w:bidi w:val="0"/>
+        <w:spacing w:before="113" w:after="113"/>
+        <w:ind w:left="113" w:right="113" w:hanging="0"/>
+        <w:jc w:val="left"/>
+        <w:rPr>
+          <w:highlight w:val="lightGray"/>
+        </w:rPr>
+      </w:pPr>
+      <w:r>
+        <w:rPr>
+          <w:highlight w:val="lightGray"/>
+        </w:rPr>
+        <w:t>Reference 51 - 0.05% Coverage</w:t>
+      </w:r>
+    </w:p>
+    <w:p>
+      <w:pPr>
+        <w:pStyle w:val="TextBody"/>
+        <w:bidi w:val="0"/>
+        <w:spacing w:before="0" w:after="0"/>
+        <w:jc w:val="left"/>
+        <w:rPr/>
+      </w:pPr>
+      <w:r>
+        <w:rPr/>
+        <w:t>While actively seeking Russia’s cooperation to act as a responsible partner in Europe and Asia, we will support the sovereignty and territorial integrity of Russia’s neighbors.</w:t>
+      </w:r>
+    </w:p>
+    <w:p>
+      <w:pPr>
+        <w:pStyle w:val="TextBody"/>
+        <w:bidi w:val="0"/>
+        <w:spacing w:before="113" w:after="113"/>
+        <w:ind w:left="113" w:right="113" w:hanging="0"/>
+        <w:jc w:val="left"/>
+        <w:rPr>
+          <w:highlight w:val="lightGray"/>
+        </w:rPr>
+      </w:pPr>
+      <w:r>
+        <w:rPr>
+          <w:highlight w:val="lightGray"/>
+        </w:rPr>
+        <w:t>Reference 52 - 0.08% Coverage</w:t>
+      </w:r>
+    </w:p>
+    <w:p>
+      <w:pPr>
+        <w:pStyle w:val="TextBody"/>
+        <w:bidi w:val="0"/>
+        <w:spacing w:before="0" w:after="0"/>
+        <w:jc w:val="left"/>
+        <w:rPr/>
+      </w:pPr>
+      <w:r>
+        <w:rPr/>
+        <w:t>Indonesia—as the world’s fourth most populous country, a member of the G-20, and a democracy—will become an increasingly important partner on regional and transnational issues such as climate change, counterterrorism, maritime security, peacekeeping, and disaster relief.</w:t>
+      </w:r>
+    </w:p>
+    <w:p>
+      <w:pPr>
+        <w:pStyle w:val="TextBody"/>
+        <w:bidi w:val="0"/>
+        <w:spacing w:before="113" w:after="113"/>
+        <w:ind w:left="113" w:right="113" w:hanging="0"/>
+        <w:jc w:val="left"/>
+        <w:rPr>
+          <w:highlight w:val="lightGray"/>
+        </w:rPr>
+      </w:pPr>
+      <w:r>
+        <w:rPr>
+          <w:highlight w:val="lightGray"/>
+        </w:rPr>
+        <w:t>Reference 53 - 0.03% Coverage</w:t>
+      </w:r>
+    </w:p>
+    <w:p>
+      <w:pPr>
+        <w:pStyle w:val="TextBody"/>
+        <w:bidi w:val="0"/>
+        <w:spacing w:before="0" w:after="0"/>
+        <w:jc w:val="left"/>
+        <w:rPr/>
+      </w:pPr>
+      <w:r>
+        <w:rPr/>
+        <w:t>Our deep historical, familial, and cultural ties make our alliances and partnerships critical to U.S. interests.</w:t>
+      </w:r>
+    </w:p>
+    <w:p>
+      <w:pPr>
+        <w:pStyle w:val="TextBody"/>
+        <w:bidi w:val="0"/>
+        <w:spacing w:before="113" w:after="113"/>
+        <w:ind w:left="113" w:right="113" w:hanging="0"/>
+        <w:jc w:val="left"/>
+        <w:rPr>
+          <w:highlight w:val="lightGray"/>
+        </w:rPr>
+      </w:pPr>
+      <w:r>
+        <w:rPr>
+          <w:highlight w:val="lightGray"/>
+        </w:rPr>
+        <w:t>Reference 54 - 0.03% Coverage</w:t>
+      </w:r>
+    </w:p>
+    <w:p>
+      <w:pPr>
+        <w:pStyle w:val="TextBody"/>
+        <w:bidi w:val="0"/>
+        <w:spacing w:before="0" w:after="0"/>
+        <w:jc w:val="left"/>
+        <w:rPr/>
+      </w:pPr>
+      <w:r>
+        <w:rPr/>
+        <w:t>This includes maintaining a strong partnership with Israel while supporting Israel’s lasting integration into the region.</w:t>
+      </w:r>
+    </w:p>
+    <w:p>
+      <w:pPr>
+        <w:pStyle w:val="TextBody"/>
+        <w:bidi w:val="0"/>
+        <w:spacing w:before="113" w:after="113"/>
+        <w:ind w:left="113" w:right="113" w:hanging="0"/>
+        <w:jc w:val="left"/>
+        <w:rPr>
+          <w:highlight w:val="lightGray"/>
+        </w:rPr>
+      </w:pPr>
+      <w:r>
+        <w:rPr>
+          <w:highlight w:val="lightGray"/>
+        </w:rPr>
+        <w:t>Reference 55 - 0.08% Coverage</w:t>
+      </w:r>
+    </w:p>
+    <w:p>
+      <w:pPr>
+        <w:pStyle w:val="TextBody"/>
+        <w:bidi w:val="0"/>
+        <w:spacing w:before="0" w:after="0"/>
+        <w:jc w:val="left"/>
+        <w:rPr/>
+      </w:pPr>
+      <w:r>
+        <w:rPr/>
+        <w:t>The U.S. also will continue to develop our key security relationships in the region with such Arab states as with Egypt, Jordan, and Saudi Arabia and other Gulf Cooperation Council (GCC) countries—partnerships that enable our militaries and defense systems to work together more effectively.</w:t>
+      </w:r>
+    </w:p>
+    <w:p>
+      <w:pPr>
+        <w:pStyle w:val="TextBody"/>
+        <w:bidi w:val="0"/>
+        <w:spacing w:before="113" w:after="113"/>
+        <w:ind w:left="113" w:right="113" w:hanging="0"/>
+        <w:jc w:val="left"/>
+        <w:rPr>
+          <w:highlight w:val="lightGray"/>
+        </w:rPr>
+      </w:pPr>
+      <w:r>
+        <w:rPr>
+          <w:highlight w:val="lightGray"/>
+        </w:rPr>
+        <w:t>Reference 56 - 0.04% Coverage</w:t>
+      </w:r>
+    </w:p>
+    <w:p>
+      <w:pPr>
+        <w:pStyle w:val="TextBody"/>
+        <w:bidi w:val="0"/>
+        <w:spacing w:before="0" w:after="0"/>
+        <w:jc w:val="left"/>
+        <w:rPr/>
+      </w:pPr>
+      <w:r>
+        <w:rPr/>
+        <w:t>As African states grow their economies and strengthen their democratic institutions and governance, America will continue to embrace effective partnerships.</w:t>
+      </w:r>
+    </w:p>
+    <w:p>
+      <w:pPr>
+        <w:pStyle w:val="TextBody"/>
+        <w:bidi w:val="0"/>
+        <w:spacing w:before="113" w:after="113"/>
+        <w:ind w:left="113" w:right="113" w:hanging="0"/>
+        <w:jc w:val="left"/>
+        <w:rPr>
+          <w:highlight w:val="lightGray"/>
+        </w:rPr>
+      </w:pPr>
+      <w:r>
+        <w:rPr>
+          <w:highlight w:val="lightGray"/>
+        </w:rPr>
+        <w:t>Reference 57 - 0.02% Coverage</w:t>
+      </w:r>
+    </w:p>
+    <w:p>
+      <w:pPr>
+        <w:pStyle w:val="TextBody"/>
+        <w:bidi w:val="0"/>
+        <w:spacing w:before="0" w:after="0"/>
+        <w:jc w:val="left"/>
+        <w:rPr/>
+      </w:pPr>
+      <w:r>
+        <w:rPr/>
+        <w:t>The United States will work to remain an attractive and influential partner</w:t>
+      </w:r>
+    </w:p>
+    <w:p>
+      <w:pPr>
+        <w:pStyle w:val="TextBody"/>
+        <w:bidi w:val="0"/>
+        <w:spacing w:before="113" w:after="113"/>
+        <w:ind w:left="113" w:right="113" w:hanging="0"/>
+        <w:jc w:val="left"/>
+        <w:rPr>
+          <w:highlight w:val="lightGray"/>
+        </w:rPr>
+      </w:pPr>
+      <w:r>
+        <w:rPr>
+          <w:highlight w:val="lightGray"/>
+        </w:rPr>
+        <w:t>Reference 58 - 0.05% Coverage</w:t>
       </w:r>
     </w:p>
     <w:p>
@@ -1915,7 +2628,7 @@
         <w:rPr>
           <w:highlight w:val="lightGray"/>
         </w:rPr>
-        <w:t>Reference 36 - 0.02% Coverage</w:t>
+        <w:t>Reference 59 - 0.02% Coverage</w:t>
       </w:r>
     </w:p>
     <w:p>
@@ -1946,7 +2659,7 @@
         <w:rPr>
           <w:highlight w:val="lightGray"/>
         </w:rPr>
-        <w:t>Reference 37 - 0.01% Coverage</w:t>
+        <w:t>Reference 60 - 0.01% Coverage</w:t>
       </w:r>
     </w:p>
     <w:p>
@@ -1977,7 +2690,7 @@
         <w:rPr>
           <w:highlight w:val="lightGray"/>
         </w:rPr>
-        <w:t>Reference 38 - 0.05% Coverage</w:t>
+        <w:t>Reference 61 - 0.05% Coverage</w:t>
       </w:r>
     </w:p>
     <w:p>
@@ -2008,7 +2721,38 @@
         <w:rPr>
           <w:highlight w:val="lightGray"/>
         </w:rPr>
-        <w:t>Reference 39 - 0.04% Coverage</w:t>
+        <w:t>Reference 62 - 0.03% Coverage</w:t>
+      </w:r>
+    </w:p>
+    <w:p>
+      <w:pPr>
+        <w:pStyle w:val="TextBody"/>
+        <w:bidi w:val="0"/>
+        <w:spacing w:before="0" w:after="0"/>
+        <w:jc w:val="left"/>
+        <w:rPr/>
+      </w:pPr>
+      <w:r>
+        <w:rPr/>
+        <w:t>These capabilities include our ability to work with international partners to mitigate and contain disease when necessary.</w:t>
+      </w:r>
+    </w:p>
+    <w:p>
+      <w:pPr>
+        <w:pStyle w:val="TextBody"/>
+        <w:bidi w:val="0"/>
+        <w:spacing w:before="113" w:after="113"/>
+        <w:ind w:left="113" w:right="113" w:hanging="0"/>
+        <w:jc w:val="left"/>
+        <w:rPr>
+          <w:highlight w:val="lightGray"/>
+        </w:rPr>
+      </w:pPr>
+      <w:r>
+        <w:rPr>
+          <w:highlight w:val="lightGray"/>
+        </w:rPr>
+        <w:t>Reference 63 - 0.04% Coverage</w:t>
       </w:r>
     </w:p>
     <w:p>

--- a/data/code_docs/liberalism/NLI/Partnerships_Cooperative.docx
+++ b/data/code_docs/liberalism/NLI/Partnerships_Cooperative.docx
@@ -5307,6 +5307,4053 @@
       <w:r>
         <w:rPr/>
         <w:t>partners,</w:t>
+      </w:r>
+    </w:p>
+    <w:p>
+      <w:pPr>
+        <w:pStyle w:val="TextBody"/>
+        <w:bidi w:val="0"/>
+        <w:spacing w:before="113" w:after="113"/>
+        <w:ind w:left="113" w:right="113" w:hanging="0"/>
+        <w:jc w:val="left"/>
+        <w:rPr>
+          <w:highlight w:val="lightGray"/>
+        </w:rPr>
+      </w:pPr>
+      <w:r>
+        <w:rPr>
+          <w:highlight w:val="lightGray"/>
+        </w:rPr>
+        <w:t>Files\\2015 Case Study\\Primary Sources_Policy_Strategies\\2014 Quadrennial Defense Review CLEAN - § 18 references coded [ 0.72% Coverage]</w:t>
+      </w:r>
+    </w:p>
+    <w:p>
+      <w:pPr>
+        <w:pStyle w:val="TextBody"/>
+        <w:bidi w:val="0"/>
+        <w:spacing w:before="113" w:after="113"/>
+        <w:ind w:left="113" w:right="113" w:hanging="0"/>
+        <w:jc w:val="left"/>
+        <w:rPr>
+          <w:highlight w:val="lightGray"/>
+        </w:rPr>
+      </w:pPr>
+      <w:r>
+        <w:rPr>
+          <w:highlight w:val="lightGray"/>
+        </w:rPr>
+        <w:t>Reference 1 - 0.03% Coverage</w:t>
+      </w:r>
+    </w:p>
+    <w:p>
+      <w:pPr>
+        <w:pStyle w:val="TextBody"/>
+        <w:bidi w:val="0"/>
+        <w:spacing w:before="0" w:after="0"/>
+        <w:jc w:val="left"/>
+        <w:rPr/>
+      </w:pPr>
+      <w:r>
+        <w:rPr/>
+        <w:t>Challenges to our many allies and partners around the globe remain dynamic and unpredictable</w:t>
+      </w:r>
+    </w:p>
+    <w:p>
+      <w:pPr>
+        <w:pStyle w:val="TextBody"/>
+        <w:bidi w:val="0"/>
+        <w:spacing w:before="113" w:after="113"/>
+        <w:ind w:left="113" w:right="113" w:hanging="0"/>
+        <w:jc w:val="left"/>
+        <w:rPr>
+          <w:highlight w:val="lightGray"/>
+        </w:rPr>
+      </w:pPr>
+      <w:r>
+        <w:rPr>
+          <w:highlight w:val="lightGray"/>
+        </w:rPr>
+        <w:t>Reference 2 - 0.05% Coverage</w:t>
+      </w:r>
+    </w:p>
+    <w:p>
+      <w:pPr>
+        <w:pStyle w:val="TextBody"/>
+        <w:bidi w:val="0"/>
+        <w:spacing w:before="0" w:after="0"/>
+        <w:jc w:val="left"/>
+        <w:rPr/>
+      </w:pPr>
+      <w:r>
+        <w:rPr/>
+        <w:t>the growing capacity of some regional partners provides an opportunity for countries to play greater and even leading roles in advancing mutual security interests in their respective regions.</w:t>
+      </w:r>
+    </w:p>
+    <w:p>
+      <w:pPr>
+        <w:pStyle w:val="TextBody"/>
+        <w:bidi w:val="0"/>
+        <w:spacing w:before="113" w:after="113"/>
+        <w:ind w:left="113" w:right="113" w:hanging="0"/>
+        <w:jc w:val="left"/>
+        <w:rPr>
+          <w:highlight w:val="lightGray"/>
+        </w:rPr>
+      </w:pPr>
+      <w:r>
+        <w:rPr>
+          <w:highlight w:val="lightGray"/>
+        </w:rPr>
+        <w:t>Reference 3 - 0.01% Coverage</w:t>
+      </w:r>
+    </w:p>
+    <w:p>
+      <w:pPr>
+        <w:pStyle w:val="TextBody"/>
+        <w:bidi w:val="0"/>
+        <w:spacing w:before="0" w:after="0"/>
+        <w:jc w:val="left"/>
+        <w:rPr/>
+      </w:pPr>
+      <w:r>
+        <w:rPr/>
+        <w:t>our strong network of alliances and partnerships</w:t>
+      </w:r>
+    </w:p>
+    <w:p>
+      <w:pPr>
+        <w:pStyle w:val="TextBody"/>
+        <w:bidi w:val="0"/>
+        <w:spacing w:before="113" w:after="113"/>
+        <w:ind w:left="113" w:right="113" w:hanging="0"/>
+        <w:jc w:val="left"/>
+        <w:rPr>
+          <w:highlight w:val="lightGray"/>
+        </w:rPr>
+      </w:pPr>
+      <w:r>
+        <w:rPr>
+          <w:highlight w:val="lightGray"/>
+        </w:rPr>
+        <w:t>Reference 4 - 0.01% Coverage</w:t>
+      </w:r>
+    </w:p>
+    <w:p>
+      <w:pPr>
+        <w:pStyle w:val="TextBody"/>
+        <w:bidi w:val="0"/>
+        <w:spacing w:before="0" w:after="0"/>
+        <w:jc w:val="left"/>
+        <w:rPr/>
+      </w:pPr>
+      <w:r>
+        <w:rPr/>
+        <w:t>U.S. security and that of our allies and partners</w:t>
+      </w:r>
+    </w:p>
+    <w:p>
+      <w:pPr>
+        <w:pStyle w:val="TextBody"/>
+        <w:bidi w:val="0"/>
+        <w:spacing w:before="113" w:after="113"/>
+        <w:ind w:left="113" w:right="113" w:hanging="0"/>
+        <w:jc w:val="left"/>
+        <w:rPr>
+          <w:highlight w:val="lightGray"/>
+        </w:rPr>
+      </w:pPr>
+      <w:r>
+        <w:rPr>
+          <w:highlight w:val="lightGray"/>
+        </w:rPr>
+        <w:t>Reference 5 - 0.03% Coverage</w:t>
+      </w:r>
+    </w:p>
+    <w:p>
+      <w:pPr>
+        <w:pStyle w:val="TextBody"/>
+        <w:bidi w:val="0"/>
+        <w:spacing w:before="0" w:after="0"/>
+        <w:jc w:val="left"/>
+        <w:rPr/>
+      </w:pPr>
+      <w:r>
+        <w:rPr/>
+        <w:t>invigorating efforts to build innovative partnerships and strengthen key alliances and partnerships.</w:t>
+      </w:r>
+    </w:p>
+    <w:p>
+      <w:pPr>
+        <w:pStyle w:val="TextBody"/>
+        <w:bidi w:val="0"/>
+        <w:spacing w:before="113" w:after="113"/>
+        <w:ind w:left="113" w:right="113" w:hanging="0"/>
+        <w:jc w:val="left"/>
+        <w:rPr>
+          <w:highlight w:val="lightGray"/>
+        </w:rPr>
+      </w:pPr>
+      <w:r>
+        <w:rPr>
+          <w:highlight w:val="lightGray"/>
+        </w:rPr>
+        <w:t>Reference 6 - 0.01% Coverage</w:t>
+      </w:r>
+    </w:p>
+    <w:p>
+      <w:pPr>
+        <w:pStyle w:val="TextBody"/>
+        <w:bidi w:val="0"/>
+        <w:spacing w:before="0" w:after="0"/>
+        <w:jc w:val="left"/>
+        <w:rPr/>
+      </w:pPr>
+      <w:r>
+        <w:rPr/>
+        <w:t>support allies and partners</w:t>
+      </w:r>
+    </w:p>
+    <w:p>
+      <w:pPr>
+        <w:pStyle w:val="TextBody"/>
+        <w:bidi w:val="0"/>
+        <w:spacing w:before="113" w:after="113"/>
+        <w:ind w:left="113" w:right="113" w:hanging="0"/>
+        <w:jc w:val="left"/>
+        <w:rPr>
+          <w:highlight w:val="lightGray"/>
+        </w:rPr>
+      </w:pPr>
+      <w:r>
+        <w:rPr>
+          <w:highlight w:val="lightGray"/>
+        </w:rPr>
+        <w:t>Reference 7 - 0.07% Coverage</w:t>
+      </w:r>
+    </w:p>
+    <w:p>
+      <w:pPr>
+        <w:pStyle w:val="TextBody"/>
+        <w:bidi w:val="0"/>
+        <w:spacing w:before="0" w:after="0"/>
+        <w:jc w:val="left"/>
+        <w:rPr/>
+      </w:pPr>
+      <w:r>
+        <w:rPr/>
+        <w:t xml:space="preserve">Building security globally not only assures allies and </w:t>
+        <w:br/>
+        <w:t xml:space="preserve">EXEC UTIV E SUMMA R Y V </w:t>
+        <w:br/>
+        <w:t>partners and builds their capacity but also helps protect the homeland by deterring conflict and increasing stability in regions like the Middle East and North Africa.</w:t>
+      </w:r>
+    </w:p>
+    <w:p>
+      <w:pPr>
+        <w:pStyle w:val="TextBody"/>
+        <w:bidi w:val="0"/>
+        <w:spacing w:before="113" w:after="113"/>
+        <w:ind w:left="113" w:right="113" w:hanging="0"/>
+        <w:jc w:val="left"/>
+        <w:rPr>
+          <w:highlight w:val="lightGray"/>
+        </w:rPr>
+      </w:pPr>
+      <w:r>
+        <w:rPr>
+          <w:highlight w:val="lightGray"/>
+        </w:rPr>
+        <w:t>Reference 8 - 0.03% Coverage</w:t>
+      </w:r>
+    </w:p>
+    <w:p>
+      <w:pPr>
+        <w:pStyle w:val="TextBody"/>
+        <w:bidi w:val="0"/>
+        <w:spacing w:before="0" w:after="0"/>
+        <w:jc w:val="left"/>
+        <w:rPr/>
+      </w:pPr>
+      <w:r>
+        <w:rPr/>
+        <w:t>Innovation – within our own Department and in our interagency and international partnerships – is a central line of effort.</w:t>
+      </w:r>
+    </w:p>
+    <w:p>
+      <w:pPr>
+        <w:pStyle w:val="TextBody"/>
+        <w:bidi w:val="0"/>
+        <w:spacing w:before="113" w:after="113"/>
+        <w:ind w:left="113" w:right="113" w:hanging="0"/>
+        <w:jc w:val="left"/>
+        <w:rPr>
+          <w:highlight w:val="lightGray"/>
+        </w:rPr>
+      </w:pPr>
+      <w:r>
+        <w:rPr>
+          <w:highlight w:val="lightGray"/>
+        </w:rPr>
+        <w:t>Reference 9 - 0.05% Coverage</w:t>
+      </w:r>
+    </w:p>
+    <w:p>
+      <w:pPr>
+        <w:pStyle w:val="TextBody"/>
+        <w:bidi w:val="0"/>
+        <w:spacing w:before="0" w:after="0"/>
+        <w:jc w:val="left"/>
+        <w:rPr/>
+      </w:pPr>
+      <w:r>
+        <w:rPr/>
+        <w:t>With our allies and partners, we will make greater efforts to coordinate our planning to optimize their contributions to their own security and to our many combined activities.</w:t>
+      </w:r>
+    </w:p>
+    <w:p>
+      <w:pPr>
+        <w:pStyle w:val="TextBody"/>
+        <w:bidi w:val="0"/>
+        <w:spacing w:before="113" w:after="113"/>
+        <w:ind w:left="113" w:right="113" w:hanging="0"/>
+        <w:jc w:val="left"/>
+        <w:rPr>
+          <w:highlight w:val="lightGray"/>
+        </w:rPr>
+      </w:pPr>
+      <w:r>
+        <w:rPr>
+          <w:highlight w:val="lightGray"/>
+        </w:rPr>
+        <w:t>Reference 10 - 0.04% Coverage</w:t>
+      </w:r>
+    </w:p>
+    <w:p>
+      <w:pPr>
+        <w:pStyle w:val="TextBody"/>
+        <w:bidi w:val="0"/>
+        <w:spacing w:before="0" w:after="0"/>
+        <w:jc w:val="left"/>
+        <w:rPr/>
+      </w:pPr>
+      <w:r>
+        <w:rPr/>
+        <w:t>We will sustain efforts to strengthen key alliances and partnerships, placing more focus on deepening existing cooperation as well as</w:t>
+      </w:r>
+    </w:p>
+    <w:p>
+      <w:pPr>
+        <w:pStyle w:val="TextBody"/>
+        <w:bidi w:val="0"/>
+        <w:spacing w:before="113" w:after="113"/>
+        <w:ind w:left="113" w:right="113" w:hanging="0"/>
+        <w:jc w:val="left"/>
+        <w:rPr>
+          <w:highlight w:val="lightGray"/>
+        </w:rPr>
+      </w:pPr>
+      <w:r>
+        <w:rPr>
+          <w:highlight w:val="lightGray"/>
+        </w:rPr>
+        <w:t>Reference 11 - 0.01% Coverage</w:t>
+      </w:r>
+    </w:p>
+    <w:p>
+      <w:pPr>
+        <w:pStyle w:val="TextBody"/>
+        <w:bidi w:val="0"/>
+        <w:spacing w:before="0" w:after="0"/>
+        <w:jc w:val="left"/>
+        <w:rPr/>
+      </w:pPr>
+      <w:r>
+        <w:rPr/>
+        <w:t>building new and innovative partnerships.</w:t>
+      </w:r>
+    </w:p>
+    <w:p>
+      <w:pPr>
+        <w:pStyle w:val="TextBody"/>
+        <w:bidi w:val="0"/>
+        <w:spacing w:before="113" w:after="113"/>
+        <w:ind w:left="113" w:right="113" w:hanging="0"/>
+        <w:jc w:val="left"/>
+        <w:rPr>
+          <w:highlight w:val="lightGray"/>
+        </w:rPr>
+      </w:pPr>
+      <w:r>
+        <w:rPr>
+          <w:highlight w:val="lightGray"/>
+        </w:rPr>
+        <w:t>Reference 12 - 0.04% Coverage</w:t>
+      </w:r>
+    </w:p>
+    <w:p>
+      <w:pPr>
+        <w:pStyle w:val="TextBody"/>
+        <w:bidi w:val="0"/>
+        <w:spacing w:before="0" w:after="0"/>
+        <w:jc w:val="left"/>
+        <w:rPr/>
+      </w:pPr>
+      <w:r>
+        <w:rPr/>
+        <w:t>The United States also has enduring interests in the Middle East, and we will remain fully committed to the security of our partners in the region.</w:t>
+      </w:r>
+    </w:p>
+    <w:p>
+      <w:pPr>
+        <w:pStyle w:val="TextBody"/>
+        <w:bidi w:val="0"/>
+        <w:spacing w:before="113" w:after="113"/>
+        <w:ind w:left="113" w:right="113" w:hanging="0"/>
+        <w:jc w:val="left"/>
+        <w:rPr>
+          <w:highlight w:val="lightGray"/>
+        </w:rPr>
+      </w:pPr>
+      <w:r>
+        <w:rPr>
+          <w:highlight w:val="lightGray"/>
+        </w:rPr>
+        <w:t>Reference 13 - 0.01% Coverage</w:t>
+      </w:r>
+    </w:p>
+    <w:p>
+      <w:pPr>
+        <w:pStyle w:val="TextBody"/>
+        <w:bidi w:val="0"/>
+        <w:spacing w:before="0" w:after="0"/>
+        <w:jc w:val="left"/>
+        <w:rPr/>
+      </w:pPr>
+      <w:r>
+        <w:rPr/>
+        <w:t>assure our allies and partners</w:t>
+      </w:r>
+    </w:p>
+    <w:p>
+      <w:pPr>
+        <w:pStyle w:val="TextBody"/>
+        <w:bidi w:val="0"/>
+        <w:spacing w:before="113" w:after="113"/>
+        <w:ind w:left="113" w:right="113" w:hanging="0"/>
+        <w:jc w:val="left"/>
+        <w:rPr>
+          <w:highlight w:val="lightGray"/>
+        </w:rPr>
+      </w:pPr>
+      <w:r>
+        <w:rPr>
+          <w:highlight w:val="lightGray"/>
+        </w:rPr>
+        <w:t>Reference 14 - 0.09% Coverage</w:t>
+      </w:r>
+    </w:p>
+    <w:p>
+      <w:pPr>
+        <w:pStyle w:val="TextBody"/>
+        <w:bidi w:val="0"/>
+        <w:spacing w:before="0" w:after="0"/>
+        <w:jc w:val="left"/>
+        <w:rPr/>
+      </w:pPr>
+      <w:r>
+        <w:rPr/>
+        <w:t>Given our deep and abiding interests in maintaining and expanding European security and prosperity, we will continue our work with allies and partners to promote regional stability and Euro-Atlantic integration, as well as to improve capacity, interoperability, and strategic access for coalition operations.</w:t>
+      </w:r>
+    </w:p>
+    <w:p>
+      <w:pPr>
+        <w:pStyle w:val="TextBody"/>
+        <w:bidi w:val="0"/>
+        <w:spacing w:before="113" w:after="113"/>
+        <w:ind w:left="113" w:right="113" w:hanging="0"/>
+        <w:jc w:val="left"/>
+        <w:rPr>
+          <w:highlight w:val="lightGray"/>
+        </w:rPr>
+      </w:pPr>
+      <w:r>
+        <w:rPr>
+          <w:highlight w:val="lightGray"/>
+        </w:rPr>
+        <w:t>Reference 15 - 0.05% Coverage</w:t>
+      </w:r>
+    </w:p>
+    <w:p>
+      <w:pPr>
+        <w:pStyle w:val="TextBody"/>
+        <w:bidi w:val="0"/>
+        <w:spacing w:before="0" w:after="0"/>
+        <w:jc w:val="left"/>
+        <w:rPr/>
+      </w:pPr>
+      <w:r>
+        <w:rPr/>
+        <w:t>In the near term, U.S. forces will remain actively engaged in building partnerships and enhancing stability in key regions, but our engagement will be even more tailored and selective.</w:t>
+      </w:r>
+    </w:p>
+    <w:p>
+      <w:pPr>
+        <w:pStyle w:val="TextBody"/>
+        <w:bidi w:val="0"/>
+        <w:spacing w:before="113" w:after="113"/>
+        <w:ind w:left="113" w:right="113" w:hanging="0"/>
+        <w:jc w:val="left"/>
+        <w:rPr>
+          <w:highlight w:val="lightGray"/>
+        </w:rPr>
+      </w:pPr>
+      <w:r>
+        <w:rPr>
+          <w:highlight w:val="lightGray"/>
+        </w:rPr>
+        <w:t>Reference 16 - 0.06% Coverage</w:t>
+      </w:r>
+    </w:p>
+    <w:p>
+      <w:pPr>
+        <w:pStyle w:val="TextBody"/>
+        <w:bidi w:val="0"/>
+        <w:spacing w:before="0" w:after="0"/>
+        <w:jc w:val="left"/>
+        <w:rPr/>
+      </w:pPr>
+      <w:r>
+        <w:rPr/>
+        <w:t>The United States would likely need to count more on allied and partner contributions in future confrontations and conflicts, assuming they would be willing and able to act in support of shared interests.</w:t>
+      </w:r>
+    </w:p>
+    <w:p>
+      <w:pPr>
+        <w:pStyle w:val="TextBody"/>
+        <w:bidi w:val="0"/>
+        <w:spacing w:before="113" w:after="113"/>
+        <w:ind w:left="113" w:right="113" w:hanging="0"/>
+        <w:jc w:val="left"/>
+        <w:rPr>
+          <w:highlight w:val="lightGray"/>
+        </w:rPr>
+      </w:pPr>
+      <w:r>
+        <w:rPr>
+          <w:highlight w:val="lightGray"/>
+        </w:rPr>
+        <w:t>Reference 17 - 0.07% Coverage</w:t>
+      </w:r>
+    </w:p>
+    <w:p>
+      <w:pPr>
+        <w:pStyle w:val="TextBody"/>
+        <w:bidi w:val="0"/>
+        <w:spacing w:before="0" w:after="0"/>
+        <w:jc w:val="left"/>
+        <w:rPr/>
+      </w:pPr>
+      <w:r>
+        <w:rPr/>
+        <w:t>Our military would be unbalanced and eventually too small to meet the needs of our strategy fully, leading to greater risk of longer wars with potentially higher casualties for the United States and for our allies and partners in the event of a conflict.</w:t>
+      </w:r>
+    </w:p>
+    <w:p>
+      <w:pPr>
+        <w:pStyle w:val="TextBody"/>
+        <w:bidi w:val="0"/>
+        <w:spacing w:before="113" w:after="113"/>
+        <w:ind w:left="113" w:right="113" w:hanging="0"/>
+        <w:jc w:val="left"/>
+        <w:rPr>
+          <w:highlight w:val="lightGray"/>
+        </w:rPr>
+      </w:pPr>
+      <w:r>
+        <w:rPr>
+          <w:highlight w:val="lightGray"/>
+        </w:rPr>
+        <w:t>Reference 18 - 0.07% Coverage</w:t>
+      </w:r>
+    </w:p>
+    <w:p>
+      <w:pPr>
+        <w:pStyle w:val="TextBody"/>
+        <w:bidi w:val="0"/>
+        <w:spacing w:before="0" w:after="0"/>
+        <w:jc w:val="left"/>
+        <w:rPr/>
+      </w:pPr>
+      <w:r>
+        <w:rPr/>
+        <w:t>Ultimately, continued resourcing at sequestration level would likely embolden our adversaries and undermine the confidence of our allies and partners, which in turn could lead to an even more challenging security environment than we already face.</w:t>
+      </w:r>
+    </w:p>
+    <w:p>
+      <w:pPr>
+        <w:pStyle w:val="TextBody"/>
+        <w:bidi w:val="0"/>
+        <w:spacing w:before="113" w:after="113"/>
+        <w:ind w:left="113" w:right="113" w:hanging="0"/>
+        <w:jc w:val="left"/>
+        <w:rPr>
+          <w:highlight w:val="lightGray"/>
+        </w:rPr>
+      </w:pPr>
+      <w:r>
+        <w:rPr>
+          <w:highlight w:val="lightGray"/>
+        </w:rPr>
+        <w:t>Files\\2015 Case Study\\Primary Sources_Policy_Strategies\\2015 DOD Cyber Strategy CLEAN - § 1 reference coded [ 0.09% Coverage]</w:t>
+      </w:r>
+    </w:p>
+    <w:p>
+      <w:pPr>
+        <w:pStyle w:val="TextBody"/>
+        <w:bidi w:val="0"/>
+        <w:spacing w:before="113" w:after="113"/>
+        <w:ind w:left="113" w:right="113" w:hanging="0"/>
+        <w:jc w:val="left"/>
+        <w:rPr>
+          <w:highlight w:val="lightGray"/>
+        </w:rPr>
+      </w:pPr>
+      <w:r>
+        <w:rPr>
+          <w:highlight w:val="lightGray"/>
+        </w:rPr>
+        <w:t>Reference 1 - 0.09% Coverage</w:t>
+      </w:r>
+    </w:p>
+    <w:p>
+      <w:pPr>
+        <w:pStyle w:val="TextBody"/>
+        <w:bidi w:val="0"/>
+        <w:spacing w:before="0" w:after="0"/>
+        <w:jc w:val="left"/>
+        <w:rPr/>
+      </w:pPr>
+      <w:r>
+        <w:rPr/>
+        <w:t>Build and maintain robust international alliances and partnerships to deter shared threats and increase international security and stability</w:t>
+      </w:r>
+    </w:p>
+    <w:p>
+      <w:pPr>
+        <w:pStyle w:val="TextBody"/>
+        <w:bidi w:val="0"/>
+        <w:spacing w:before="113" w:after="113"/>
+        <w:ind w:left="113" w:right="113" w:hanging="0"/>
+        <w:jc w:val="left"/>
+        <w:rPr>
+          <w:highlight w:val="lightGray"/>
+        </w:rPr>
+      </w:pPr>
+      <w:r>
+        <w:rPr>
+          <w:highlight w:val="lightGray"/>
+        </w:rPr>
+        <w:t>Files\\2015 Case Study\\Primary Sources_Policy_Strategies\\2015 National Military Strategy CLEAN - § 37 references coded [ 4.45% Coverage]</w:t>
+      </w:r>
+    </w:p>
+    <w:p>
+      <w:pPr>
+        <w:pStyle w:val="TextBody"/>
+        <w:bidi w:val="0"/>
+        <w:spacing w:before="113" w:after="113"/>
+        <w:ind w:left="113" w:right="113" w:hanging="0"/>
+        <w:jc w:val="left"/>
+        <w:rPr>
+          <w:highlight w:val="lightGray"/>
+        </w:rPr>
+      </w:pPr>
+      <w:r>
+        <w:rPr>
+          <w:highlight w:val="lightGray"/>
+        </w:rPr>
+        <w:t>Reference 1 - 0.18% Coverage</w:t>
+      </w:r>
+    </w:p>
+    <w:p>
+      <w:pPr>
+        <w:pStyle w:val="TextBody"/>
+        <w:bidi w:val="0"/>
+        <w:spacing w:before="0" w:after="0"/>
+        <w:jc w:val="left"/>
+        <w:rPr/>
+      </w:pPr>
+      <w:r>
+        <w:rPr/>
+        <w:t>Success will increasingly depend on how well our military instrument can support the other instruments of power and enable our network of allies and partners.</w:t>
+      </w:r>
+    </w:p>
+    <w:p>
+      <w:pPr>
+        <w:pStyle w:val="TextBody"/>
+        <w:bidi w:val="0"/>
+        <w:spacing w:before="113" w:after="113"/>
+        <w:ind w:left="113" w:right="113" w:hanging="0"/>
+        <w:jc w:val="left"/>
+        <w:rPr>
+          <w:highlight w:val="lightGray"/>
+        </w:rPr>
+      </w:pPr>
+      <w:r>
+        <w:rPr>
+          <w:highlight w:val="lightGray"/>
+        </w:rPr>
+        <w:t>Reference 2 - 0.13% Coverage</w:t>
+      </w:r>
+    </w:p>
+    <w:p>
+      <w:pPr>
+        <w:pStyle w:val="TextBody"/>
+        <w:bidi w:val="0"/>
+        <w:spacing w:before="0" w:after="0"/>
+        <w:jc w:val="left"/>
+        <w:rPr/>
+      </w:pPr>
+      <w:r>
+        <w:rPr/>
+        <w:t>We are working with allies and partners to deter, deny, and – when necessary – defeat potential state adversaries.</w:t>
+      </w:r>
+    </w:p>
+    <w:p>
+      <w:pPr>
+        <w:pStyle w:val="TextBody"/>
+        <w:bidi w:val="0"/>
+        <w:spacing w:before="113" w:after="113"/>
+        <w:ind w:left="113" w:right="113" w:hanging="0"/>
+        <w:jc w:val="left"/>
+        <w:rPr>
+          <w:highlight w:val="lightGray"/>
+        </w:rPr>
+      </w:pPr>
+      <w:r>
+        <w:rPr>
+          <w:highlight w:val="lightGray"/>
+        </w:rPr>
+        <w:t>Reference 3 - 0.10% Coverage</w:t>
+      </w:r>
+    </w:p>
+    <w:p>
+      <w:pPr>
+        <w:pStyle w:val="TextBody"/>
+        <w:bidi w:val="0"/>
+        <w:spacing w:before="0" w:after="0"/>
+        <w:jc w:val="left"/>
+        <w:rPr/>
+      </w:pPr>
+      <w:r>
+        <w:rPr/>
+        <w:t>Central to these efforts is strengthening our global network of allies and partners.</w:t>
+      </w:r>
+    </w:p>
+    <w:p>
+      <w:pPr>
+        <w:pStyle w:val="TextBody"/>
+        <w:bidi w:val="0"/>
+        <w:spacing w:before="113" w:after="113"/>
+        <w:ind w:left="113" w:right="113" w:hanging="0"/>
+        <w:jc w:val="left"/>
+        <w:rPr>
+          <w:highlight w:val="lightGray"/>
+        </w:rPr>
+      </w:pPr>
+      <w:r>
+        <w:rPr>
+          <w:highlight w:val="lightGray"/>
+        </w:rPr>
+        <w:t>Reference 4 - 0.06% Coverage</w:t>
+      </w:r>
+    </w:p>
+    <w:p>
+      <w:pPr>
+        <w:pStyle w:val="TextBody"/>
+        <w:bidi w:val="0"/>
+        <w:spacing w:before="0" w:after="0"/>
+        <w:jc w:val="left"/>
+        <w:rPr/>
+      </w:pPr>
+      <w:r>
+        <w:rPr/>
+        <w:t>led by the United States, its allies, and partners</w:t>
+      </w:r>
+    </w:p>
+    <w:p>
+      <w:pPr>
+        <w:pStyle w:val="TextBody"/>
+        <w:bidi w:val="0"/>
+        <w:spacing w:before="113" w:after="113"/>
+        <w:ind w:left="113" w:right="113" w:hanging="0"/>
+        <w:jc w:val="left"/>
+        <w:rPr>
+          <w:highlight w:val="lightGray"/>
+        </w:rPr>
+      </w:pPr>
+      <w:r>
+        <w:rPr>
+          <w:highlight w:val="lightGray"/>
+        </w:rPr>
+        <w:t>Reference 5 - 0.11% Coverage</w:t>
+      </w:r>
+    </w:p>
+    <w:p>
+      <w:pPr>
+        <w:pStyle w:val="TextBody"/>
+        <w:bidi w:val="0"/>
+        <w:spacing w:before="0" w:after="0"/>
+        <w:jc w:val="left"/>
+        <w:rPr/>
+      </w:pPr>
+      <w:r>
+        <w:rPr/>
+        <w:t xml:space="preserve">We support China’s rise and encourage it to become a partner for greater international </w:t>
+        <w:br/>
+        <w:t>security.</w:t>
+      </w:r>
+    </w:p>
+    <w:p>
+      <w:pPr>
+        <w:pStyle w:val="TextBody"/>
+        <w:bidi w:val="0"/>
+        <w:spacing w:before="113" w:after="113"/>
+        <w:ind w:left="113" w:right="113" w:hanging="0"/>
+        <w:jc w:val="left"/>
+        <w:rPr>
+          <w:highlight w:val="lightGray"/>
+        </w:rPr>
+      </w:pPr>
+      <w:r>
+        <w:rPr>
+          <w:highlight w:val="lightGray"/>
+        </w:rPr>
+        <w:t>Reference 6 - 0.02% Coverage</w:t>
+      </w:r>
+    </w:p>
+    <w:p>
+      <w:pPr>
+        <w:pStyle w:val="TextBody"/>
+        <w:bidi w:val="0"/>
+        <w:spacing w:before="0" w:after="0"/>
+        <w:jc w:val="left"/>
+        <w:rPr/>
+      </w:pPr>
+      <w:r>
+        <w:rPr/>
+        <w:t>partnerships,</w:t>
+      </w:r>
+    </w:p>
+    <w:p>
+      <w:pPr>
+        <w:pStyle w:val="TextBody"/>
+        <w:bidi w:val="0"/>
+        <w:spacing w:before="113" w:after="113"/>
+        <w:ind w:left="113" w:right="113" w:hanging="0"/>
+        <w:jc w:val="left"/>
+        <w:rPr>
+          <w:highlight w:val="lightGray"/>
+        </w:rPr>
+      </w:pPr>
+      <w:r>
+        <w:rPr>
+          <w:highlight w:val="lightGray"/>
+        </w:rPr>
+        <w:t>Reference 7 - 0.09% Coverage</w:t>
+      </w:r>
+    </w:p>
+    <w:p>
+      <w:pPr>
+        <w:pStyle w:val="TextBody"/>
+        <w:bidi w:val="0"/>
+        <w:spacing w:before="0" w:after="0"/>
+        <w:jc w:val="left"/>
+        <w:rPr/>
+      </w:pPr>
+      <w:r>
+        <w:rPr/>
+        <w:t>The security of the United States, its citizens, and U.S. allies and partners.</w:t>
+      </w:r>
+    </w:p>
+    <w:p>
+      <w:pPr>
+        <w:pStyle w:val="TextBody"/>
+        <w:bidi w:val="0"/>
+        <w:spacing w:before="113" w:after="113"/>
+        <w:ind w:left="113" w:right="113" w:hanging="0"/>
+        <w:jc w:val="left"/>
+        <w:rPr>
+          <w:highlight w:val="lightGray"/>
+        </w:rPr>
+      </w:pPr>
+      <w:r>
+        <w:rPr>
+          <w:highlight w:val="lightGray"/>
+        </w:rPr>
+        <w:t>Reference 8 - 0.09% Coverage</w:t>
+      </w:r>
+    </w:p>
+    <w:p>
+      <w:pPr>
+        <w:pStyle w:val="TextBody"/>
+        <w:bidi w:val="0"/>
+        <w:spacing w:before="0" w:after="0"/>
+        <w:jc w:val="left"/>
+        <w:rPr/>
+      </w:pPr>
+      <w:r>
+        <w:rPr/>
+        <w:t xml:space="preserve">the security of </w:t>
+        <w:br/>
+        <w:t>the United States, its citizens, and U.S. allies and partners</w:t>
+      </w:r>
+    </w:p>
+    <w:p>
+      <w:pPr>
+        <w:pStyle w:val="TextBody"/>
+        <w:bidi w:val="0"/>
+        <w:spacing w:before="113" w:after="113"/>
+        <w:ind w:left="113" w:right="113" w:hanging="0"/>
+        <w:jc w:val="left"/>
+        <w:rPr>
+          <w:highlight w:val="lightGray"/>
+        </w:rPr>
+      </w:pPr>
+      <w:r>
+        <w:rPr>
+          <w:highlight w:val="lightGray"/>
+        </w:rPr>
+        <w:t>Reference 9 - 0.06% Coverage</w:t>
+      </w:r>
+    </w:p>
+    <w:p>
+      <w:pPr>
+        <w:pStyle w:val="TextBody"/>
+        <w:bidi w:val="0"/>
+        <w:spacing w:before="0" w:after="0"/>
+        <w:jc w:val="left"/>
+        <w:rPr/>
+      </w:pPr>
+      <w:r>
+        <w:rPr/>
+        <w:t>Strengthen our global network of allies and partners.</w:t>
+      </w:r>
+    </w:p>
+    <w:p>
+      <w:pPr>
+        <w:pStyle w:val="TextBody"/>
+        <w:bidi w:val="0"/>
+        <w:spacing w:before="113" w:after="113"/>
+        <w:ind w:left="113" w:right="113" w:hanging="0"/>
+        <w:jc w:val="left"/>
+        <w:rPr>
+          <w:highlight w:val="lightGray"/>
+        </w:rPr>
+      </w:pPr>
+      <w:r>
+        <w:rPr>
+          <w:highlight w:val="lightGray"/>
+        </w:rPr>
+        <w:t>Reference 10 - 0.06% Coverage</w:t>
+      </w:r>
+    </w:p>
+    <w:p>
+      <w:pPr>
+        <w:pStyle w:val="TextBody"/>
+        <w:bidi w:val="0"/>
+        <w:spacing w:before="0" w:after="0"/>
+        <w:jc w:val="left"/>
+        <w:rPr/>
+      </w:pPr>
+      <w:r>
+        <w:rPr/>
+        <w:t>to strengthen our global network of allies and partners.</w:t>
+      </w:r>
+    </w:p>
+    <w:p>
+      <w:pPr>
+        <w:pStyle w:val="TextBody"/>
+        <w:bidi w:val="0"/>
+        <w:spacing w:before="113" w:after="113"/>
+        <w:ind w:left="113" w:right="113" w:hanging="0"/>
+        <w:jc w:val="left"/>
+        <w:rPr>
+          <w:highlight w:val="lightGray"/>
+        </w:rPr>
+      </w:pPr>
+      <w:r>
+        <w:rPr>
+          <w:highlight w:val="lightGray"/>
+        </w:rPr>
+        <w:t>Reference 11 - 0.13% Coverage</w:t>
+      </w:r>
+    </w:p>
+    <w:p>
+      <w:pPr>
+        <w:pStyle w:val="TextBody"/>
+        <w:bidi w:val="0"/>
+        <w:spacing w:before="0" w:after="0"/>
+        <w:jc w:val="left"/>
+        <w:rPr/>
+      </w:pPr>
+      <w:r>
+        <w:rPr/>
+        <w:t>decisively defeat any actor that threatens the U.S. homeland, our national interests, or our allies and partners.</w:t>
+      </w:r>
+    </w:p>
+    <w:p>
+      <w:pPr>
+        <w:pStyle w:val="TextBody"/>
+        <w:bidi w:val="0"/>
+        <w:spacing w:before="113" w:after="113"/>
+        <w:ind w:left="113" w:right="113" w:hanging="0"/>
+        <w:jc w:val="left"/>
+        <w:rPr>
+          <w:highlight w:val="lightGray"/>
+        </w:rPr>
+      </w:pPr>
+      <w:r>
+        <w:rPr>
+          <w:highlight w:val="lightGray"/>
+        </w:rPr>
+        <w:t>Reference 12 - 0.09% Coverage</w:t>
+      </w:r>
+    </w:p>
+    <w:p>
+      <w:pPr>
+        <w:pStyle w:val="TextBody"/>
+        <w:bidi w:val="0"/>
+        <w:spacing w:before="0" w:after="0"/>
+        <w:jc w:val="left"/>
+        <w:rPr/>
+      </w:pPr>
+      <w:r>
+        <w:rPr/>
+        <w:t>In concert with all elements of national power and international partnerships</w:t>
+      </w:r>
+    </w:p>
+    <w:p>
+      <w:pPr>
+        <w:pStyle w:val="TextBody"/>
+        <w:bidi w:val="0"/>
+        <w:spacing w:before="113" w:after="113"/>
+        <w:ind w:left="113" w:right="113" w:hanging="0"/>
+        <w:jc w:val="left"/>
+        <w:rPr>
+          <w:highlight w:val="lightGray"/>
+        </w:rPr>
+      </w:pPr>
+      <w:r>
+        <w:rPr>
+          <w:highlight w:val="lightGray"/>
+        </w:rPr>
+        <w:t>Reference 13 - 0.09% Coverage</w:t>
+      </w:r>
+    </w:p>
+    <w:p>
+      <w:pPr>
+        <w:pStyle w:val="TextBody"/>
+        <w:bidi w:val="0"/>
+        <w:spacing w:before="0" w:after="0"/>
+        <w:jc w:val="left"/>
+        <w:rPr/>
+      </w:pPr>
+      <w:r>
+        <w:rPr/>
+        <w:t>Credible regional partners are vital to sustaining counter-VEO campaigns.</w:t>
+      </w:r>
+    </w:p>
+    <w:p>
+      <w:pPr>
+        <w:pStyle w:val="TextBody"/>
+        <w:bidi w:val="0"/>
+        <w:spacing w:before="113" w:after="113"/>
+        <w:ind w:left="113" w:right="113" w:hanging="0"/>
+        <w:jc w:val="left"/>
+        <w:rPr>
+          <w:highlight w:val="lightGray"/>
+        </w:rPr>
+      </w:pPr>
+      <w:r>
+        <w:rPr>
+          <w:highlight w:val="lightGray"/>
+        </w:rPr>
+        <w:t>Reference 14 - 0.26% Coverage</w:t>
+      </w:r>
+    </w:p>
+    <w:p>
+      <w:pPr>
+        <w:pStyle w:val="TextBody"/>
+        <w:bidi w:val="0"/>
+        <w:spacing w:before="0" w:after="0"/>
+        <w:jc w:val="left"/>
+        <w:rPr/>
+      </w:pPr>
+      <w:r>
+        <w:rPr/>
+        <w:t xml:space="preserve">In Afghanistan, the United States and our NATO partners are teaming with the National </w:t>
+        <w:br/>
+        <w:t>Unity Government to provide security by way of the Resolute Support mission, working toward establishing a long-term counterterrorism partnership.</w:t>
+      </w:r>
+    </w:p>
+    <w:p>
+      <w:pPr>
+        <w:pStyle w:val="TextBody"/>
+        <w:bidi w:val="0"/>
+        <w:spacing w:before="113" w:after="113"/>
+        <w:ind w:left="113" w:right="113" w:hanging="0"/>
+        <w:jc w:val="left"/>
+        <w:rPr>
+          <w:highlight w:val="lightGray"/>
+        </w:rPr>
+      </w:pPr>
+      <w:r>
+        <w:rPr>
+          <w:highlight w:val="lightGray"/>
+        </w:rPr>
+        <w:t>Reference 15 - 0.06% Coverage</w:t>
+      </w:r>
+    </w:p>
+    <w:p>
+      <w:pPr>
+        <w:pStyle w:val="TextBody"/>
+        <w:bidi w:val="0"/>
+        <w:spacing w:before="0" w:after="0"/>
+        <w:jc w:val="left"/>
+        <w:rPr/>
+      </w:pPr>
+      <w:r>
+        <w:rPr/>
+        <w:t>Strengthen Our Global Network of Allies and Partners</w:t>
+      </w:r>
+    </w:p>
+    <w:p>
+      <w:pPr>
+        <w:pStyle w:val="TextBody"/>
+        <w:bidi w:val="0"/>
+        <w:spacing w:before="113" w:after="113"/>
+        <w:ind w:left="113" w:right="113" w:hanging="0"/>
+        <w:jc w:val="left"/>
+        <w:rPr>
+          <w:highlight w:val="lightGray"/>
+        </w:rPr>
+      </w:pPr>
+      <w:r>
+        <w:rPr>
+          <w:highlight w:val="lightGray"/>
+        </w:rPr>
+        <w:t>Reference 16 - 0.12% Coverage</w:t>
+      </w:r>
+    </w:p>
+    <w:p>
+      <w:pPr>
+        <w:pStyle w:val="TextBody"/>
+        <w:bidi w:val="0"/>
+        <w:spacing w:before="0" w:after="0"/>
+        <w:jc w:val="left"/>
+        <w:rPr/>
+      </w:pPr>
+      <w:r>
+        <w:rPr/>
+        <w:t>These partnerships also facilitate the growth of prosperity around the world, from which all nations benefit.</w:t>
+      </w:r>
+    </w:p>
+    <w:p>
+      <w:pPr>
+        <w:pStyle w:val="TextBody"/>
+        <w:bidi w:val="0"/>
+        <w:spacing w:before="113" w:after="113"/>
+        <w:ind w:left="113" w:right="113" w:hanging="0"/>
+        <w:jc w:val="left"/>
+        <w:rPr>
+          <w:highlight w:val="lightGray"/>
+        </w:rPr>
+      </w:pPr>
+      <w:r>
+        <w:rPr>
+          <w:highlight w:val="lightGray"/>
+        </w:rPr>
+        <w:t>Reference 17 - 0.14% Coverage</w:t>
+      </w:r>
+    </w:p>
+    <w:p>
+      <w:pPr>
+        <w:pStyle w:val="TextBody"/>
+        <w:bidi w:val="0"/>
+        <w:spacing w:before="0" w:after="0"/>
+        <w:jc w:val="left"/>
+        <w:rPr/>
+      </w:pPr>
+      <w:r>
+        <w:rPr/>
+        <w:t xml:space="preserve">As we look to the future, the U.S. military and its allies and partners will continue to </w:t>
+        <w:br/>
+        <w:t>protect and promote shared interests.</w:t>
+      </w:r>
+    </w:p>
+    <w:p>
+      <w:pPr>
+        <w:pStyle w:val="TextBody"/>
+        <w:bidi w:val="0"/>
+        <w:spacing w:before="113" w:after="113"/>
+        <w:ind w:left="113" w:right="113" w:hanging="0"/>
+        <w:jc w:val="left"/>
+        <w:rPr>
+          <w:highlight w:val="lightGray"/>
+        </w:rPr>
+      </w:pPr>
+      <w:r>
+        <w:rPr>
+          <w:highlight w:val="lightGray"/>
+        </w:rPr>
+        <w:t>Reference 18 - 0.02% Coverage</w:t>
+      </w:r>
+    </w:p>
+    <w:p>
+      <w:pPr>
+        <w:pStyle w:val="TextBody"/>
+        <w:bidi w:val="0"/>
+        <w:spacing w:before="0" w:after="0"/>
+        <w:jc w:val="left"/>
+        <w:rPr/>
+      </w:pPr>
+      <w:r>
+        <w:rPr/>
+        <w:t>expand partnerships</w:t>
+      </w:r>
+    </w:p>
+    <w:p>
+      <w:pPr>
+        <w:pStyle w:val="TextBody"/>
+        <w:bidi w:val="0"/>
+        <w:spacing w:before="113" w:after="113"/>
+        <w:ind w:left="113" w:right="113" w:hanging="0"/>
+        <w:jc w:val="left"/>
+        <w:rPr>
+          <w:highlight w:val="lightGray"/>
+        </w:rPr>
+      </w:pPr>
+      <w:r>
+        <w:rPr>
+          <w:highlight w:val="lightGray"/>
+        </w:rPr>
+        <w:t>Reference 19 - 0.12% Coverage</w:t>
+      </w:r>
+    </w:p>
+    <w:p>
+      <w:pPr>
+        <w:pStyle w:val="TextBody"/>
+        <w:bidi w:val="0"/>
+        <w:spacing w:before="0" w:after="0"/>
+        <w:jc w:val="left"/>
+        <w:rPr/>
+      </w:pPr>
+      <w:r>
+        <w:rPr/>
+        <w:t>build upon our partnerships with New Zealand, Singapore, Indonesia, Malaysia, Vietnam, and Bangladesh.</w:t>
+      </w:r>
+    </w:p>
+    <w:p>
+      <w:pPr>
+        <w:pStyle w:val="TextBody"/>
+        <w:bidi w:val="0"/>
+        <w:spacing w:before="113" w:after="113"/>
+        <w:ind w:left="113" w:right="113" w:hanging="0"/>
+        <w:jc w:val="left"/>
+        <w:rPr>
+          <w:highlight w:val="lightGray"/>
+        </w:rPr>
+      </w:pPr>
+      <w:r>
+        <w:rPr>
+          <w:highlight w:val="lightGray"/>
+        </w:rPr>
+        <w:t>Reference 20 - 0.16% Coverage</w:t>
+      </w:r>
+    </w:p>
+    <w:p>
+      <w:pPr>
+        <w:pStyle w:val="TextBody"/>
+        <w:bidi w:val="0"/>
+        <w:spacing w:before="0" w:after="0"/>
+        <w:jc w:val="left"/>
+        <w:rPr/>
+      </w:pPr>
+      <w:r>
+        <w:rPr/>
+        <w:t>We also will continue to support our NATO partners to increase their interoperability with U.S. forces and to provide for their own defense.</w:t>
+      </w:r>
+    </w:p>
+    <w:p>
+      <w:pPr>
+        <w:pStyle w:val="TextBody"/>
+        <w:bidi w:val="0"/>
+        <w:spacing w:before="113" w:after="113"/>
+        <w:ind w:left="113" w:right="113" w:hanging="0"/>
+        <w:jc w:val="left"/>
+        <w:rPr>
+          <w:highlight w:val="lightGray"/>
+        </w:rPr>
+      </w:pPr>
+      <w:r>
+        <w:rPr>
+          <w:highlight w:val="lightGray"/>
+        </w:rPr>
+        <w:t>Reference 21 - 0.29% Coverage</w:t>
+      </w:r>
+    </w:p>
+    <w:p>
+      <w:pPr>
+        <w:pStyle w:val="TextBody"/>
+        <w:bidi w:val="0"/>
+        <w:spacing w:before="0" w:after="0"/>
+        <w:jc w:val="left"/>
+        <w:rPr/>
+      </w:pPr>
+      <w:r>
+        <w:rPr/>
+        <w:t xml:space="preserve">In the Middle East, we remain fully committed to Israel’s security and Qualitative </w:t>
+        <w:br/>
+        <w:t>Military Edge. We also are helping other vital partners in that region increase their defenses, including Jordan, Saudi Arabia, Kuwait, Qatar, Bahrain, UAE, Egypt, and Pakistan.</w:t>
+      </w:r>
+    </w:p>
+    <w:p>
+      <w:pPr>
+        <w:pStyle w:val="TextBody"/>
+        <w:bidi w:val="0"/>
+        <w:spacing w:before="113" w:after="113"/>
+        <w:ind w:left="113" w:right="113" w:hanging="0"/>
+        <w:jc w:val="left"/>
+        <w:rPr>
+          <w:highlight w:val="lightGray"/>
+        </w:rPr>
+      </w:pPr>
+      <w:r>
+        <w:rPr>
+          <w:highlight w:val="lightGray"/>
+        </w:rPr>
+        <w:t>Reference 22 - 0.25% Coverage</w:t>
+      </w:r>
+    </w:p>
+    <w:p>
+      <w:pPr>
+        <w:pStyle w:val="TextBody"/>
+        <w:bidi w:val="0"/>
+        <w:spacing w:before="0" w:after="0"/>
+        <w:jc w:val="left"/>
+        <w:rPr/>
+      </w:pPr>
+      <w:r>
+        <w:rPr/>
+        <w:t>With advanced partners like NATO, Australia, Japan, and Korea, our exercises emphasize sophisticated capabilities such as assuring access to contested environments and deterring and responding to hybrid conflicts.</w:t>
+      </w:r>
+    </w:p>
+    <w:p>
+      <w:pPr>
+        <w:pStyle w:val="TextBody"/>
+        <w:bidi w:val="0"/>
+        <w:spacing w:before="113" w:after="113"/>
+        <w:ind w:left="113" w:right="113" w:hanging="0"/>
+        <w:jc w:val="left"/>
+        <w:rPr>
+          <w:highlight w:val="lightGray"/>
+        </w:rPr>
+      </w:pPr>
+      <w:r>
+        <w:rPr>
+          <w:highlight w:val="lightGray"/>
+        </w:rPr>
+        <w:t>Reference 23 - 0.19% Coverage</w:t>
+      </w:r>
+    </w:p>
+    <w:p>
+      <w:pPr>
+        <w:pStyle w:val="TextBody"/>
+        <w:bidi w:val="0"/>
+        <w:spacing w:before="0" w:after="0"/>
+        <w:jc w:val="left"/>
+        <w:rPr/>
+      </w:pPr>
+      <w:r>
+        <w:rPr/>
+        <w:t>With other partners, training often focuses on improving skills in counterterrorism, peacekeeping, disaster relief, support to law enforcement, and search and rescue.</w:t>
+      </w:r>
+    </w:p>
+    <w:p>
+      <w:pPr>
+        <w:pStyle w:val="TextBody"/>
+        <w:bidi w:val="0"/>
+        <w:spacing w:before="113" w:after="113"/>
+        <w:ind w:left="113" w:right="113" w:hanging="0"/>
+        <w:jc w:val="left"/>
+        <w:rPr>
+          <w:highlight w:val="lightGray"/>
+        </w:rPr>
+      </w:pPr>
+      <w:r>
+        <w:rPr>
+          <w:highlight w:val="lightGray"/>
+        </w:rPr>
+        <w:t>Reference 24 - 0.19% Coverage</w:t>
+      </w:r>
+    </w:p>
+    <w:p>
+      <w:pPr>
+        <w:pStyle w:val="TextBody"/>
+        <w:bidi w:val="0"/>
+        <w:spacing w:before="0" w:after="0"/>
+        <w:jc w:val="left"/>
+        <w:rPr/>
+      </w:pPr>
+      <w:r>
+        <w:rPr/>
+        <w:t xml:space="preserve">In executing globally integrated operations, U.S. military forces work closely with </w:t>
+        <w:br/>
+        <w:t>international and interagency partners to generate strategic options for our Nation.</w:t>
+      </w:r>
+    </w:p>
+    <w:p>
+      <w:pPr>
+        <w:pStyle w:val="TextBody"/>
+        <w:bidi w:val="0"/>
+        <w:spacing w:before="113" w:after="113"/>
+        <w:ind w:left="113" w:right="113" w:hanging="0"/>
+        <w:jc w:val="left"/>
+        <w:rPr>
+          <w:highlight w:val="lightGray"/>
+        </w:rPr>
+      </w:pPr>
+      <w:r>
+        <w:rPr>
+          <w:highlight w:val="lightGray"/>
+        </w:rPr>
+        <w:t>Reference 25 - 0.12% Coverage</w:t>
+      </w:r>
+    </w:p>
+    <w:p>
+      <w:pPr>
+        <w:pStyle w:val="TextBody"/>
+        <w:bidi w:val="0"/>
+        <w:spacing w:before="0" w:after="0"/>
+        <w:jc w:val="left"/>
+        <w:rPr/>
+      </w:pPr>
+      <w:r>
+        <w:rPr/>
+        <w:t>We also are leveraging domestic and regional partnerships to improve information sharing and unity of effort.</w:t>
+      </w:r>
+    </w:p>
+    <w:p>
+      <w:pPr>
+        <w:pStyle w:val="TextBody"/>
+        <w:bidi w:val="0"/>
+        <w:spacing w:before="113" w:after="113"/>
+        <w:ind w:left="113" w:right="113" w:hanging="0"/>
+        <w:jc w:val="left"/>
+        <w:rPr>
+          <w:highlight w:val="lightGray"/>
+        </w:rPr>
+      </w:pPr>
+      <w:r>
+        <w:rPr>
+          <w:highlight w:val="lightGray"/>
+        </w:rPr>
+        <w:t>Reference 26 - 0.33% Coverage</w:t>
+      </w:r>
+    </w:p>
+    <w:p>
+      <w:pPr>
+        <w:pStyle w:val="TextBody"/>
+        <w:bidi w:val="0"/>
+        <w:spacing w:before="0" w:after="0"/>
+        <w:jc w:val="left"/>
+        <w:rPr/>
+      </w:pPr>
+      <w:r>
+        <w:rPr/>
+        <w:t xml:space="preserve">In the event of an attack against the United States or one of its </w:t>
+        <w:br/>
+        <w:t>allies, the U.S. military along with allies and partners will project power across multiple domains to decisively defeat the adversary by compelling it to cease hostilities or render its military incapable of further aggression.</w:t>
+      </w:r>
+    </w:p>
+    <w:p>
+      <w:pPr>
+        <w:pStyle w:val="TextBody"/>
+        <w:bidi w:val="0"/>
+        <w:spacing w:before="113" w:after="113"/>
+        <w:ind w:left="113" w:right="113" w:hanging="0"/>
+        <w:jc w:val="left"/>
+        <w:rPr>
+          <w:highlight w:val="lightGray"/>
+        </w:rPr>
+      </w:pPr>
+      <w:r>
+        <w:rPr>
+          <w:highlight w:val="lightGray"/>
+        </w:rPr>
+        <w:t>Reference 27 - 0.18% Coverage</w:t>
+      </w:r>
+    </w:p>
+    <w:p>
+      <w:pPr>
+        <w:pStyle w:val="TextBody"/>
+        <w:bidi w:val="0"/>
+        <w:spacing w:before="0" w:after="0"/>
+        <w:jc w:val="left"/>
+        <w:rPr/>
+      </w:pPr>
+      <w:r>
+        <w:rPr/>
+        <w:t xml:space="preserve">Provide a Global, Stabilizing Presence. The presence of U.S. military forces in key </w:t>
+        <w:br/>
+        <w:t>locations around the world underpins the security of our allies and partners</w:t>
+      </w:r>
+    </w:p>
+    <w:p>
+      <w:pPr>
+        <w:pStyle w:val="TextBody"/>
+        <w:bidi w:val="0"/>
+        <w:spacing w:before="113" w:after="113"/>
+        <w:ind w:left="113" w:right="113" w:hanging="0"/>
+        <w:jc w:val="left"/>
+        <w:rPr>
+          <w:highlight w:val="lightGray"/>
+        </w:rPr>
+      </w:pPr>
+      <w:r>
+        <w:rPr>
+          <w:highlight w:val="lightGray"/>
+        </w:rPr>
+        <w:t>Reference 28 - 0.08% Coverage</w:t>
+      </w:r>
+    </w:p>
+    <w:p>
+      <w:pPr>
+        <w:pStyle w:val="TextBody"/>
+        <w:bidi w:val="0"/>
+        <w:spacing w:before="0" w:after="0"/>
+        <w:jc w:val="left"/>
+        <w:rPr/>
+      </w:pPr>
+      <w:r>
+        <w:rPr/>
+        <w:t>reliable and resilient communications links with allies and partners.</w:t>
+      </w:r>
+    </w:p>
+    <w:p>
+      <w:pPr>
+        <w:pStyle w:val="TextBody"/>
+        <w:bidi w:val="0"/>
+        <w:spacing w:before="113" w:after="113"/>
+        <w:ind w:left="113" w:right="113" w:hanging="0"/>
+        <w:jc w:val="left"/>
+        <w:rPr>
+          <w:highlight w:val="lightGray"/>
+        </w:rPr>
+      </w:pPr>
+      <w:r>
+        <w:rPr>
+          <w:highlight w:val="lightGray"/>
+        </w:rPr>
+        <w:t>Reference 29 - 0.08% Coverage</w:t>
+      </w:r>
+    </w:p>
+    <w:p>
+      <w:pPr>
+        <w:pStyle w:val="TextBody"/>
+        <w:bidi w:val="0"/>
+        <w:spacing w:before="0" w:after="0"/>
+        <w:jc w:val="left"/>
+        <w:rPr/>
+      </w:pPr>
+      <w:r>
+        <w:rPr/>
+        <w:t>teaming with partners to conduct limited contingency operations.</w:t>
+      </w:r>
+    </w:p>
+    <w:p>
+      <w:pPr>
+        <w:pStyle w:val="TextBody"/>
+        <w:bidi w:val="0"/>
+        <w:spacing w:before="113" w:after="113"/>
+        <w:ind w:left="113" w:right="113" w:hanging="0"/>
+        <w:jc w:val="left"/>
+        <w:rPr>
+          <w:highlight w:val="lightGray"/>
+        </w:rPr>
+      </w:pPr>
+      <w:r>
+        <w:rPr>
+          <w:highlight w:val="lightGray"/>
+        </w:rPr>
+        <w:t>Reference 30 - 0.06% Coverage</w:t>
+      </w:r>
+    </w:p>
+    <w:p>
+      <w:pPr>
+        <w:pStyle w:val="TextBody"/>
+        <w:bidi w:val="0"/>
+        <w:spacing w:before="0" w:after="0"/>
+        <w:jc w:val="left"/>
+        <w:rPr/>
+      </w:pPr>
+      <w:r>
+        <w:rPr/>
+        <w:t>develop partner capabilities for self-defense,</w:t>
+      </w:r>
+    </w:p>
+    <w:p>
+      <w:pPr>
+        <w:pStyle w:val="TextBody"/>
+        <w:bidi w:val="0"/>
+        <w:spacing w:before="113" w:after="113"/>
+        <w:ind w:left="113" w:right="113" w:hanging="0"/>
+        <w:jc w:val="left"/>
+        <w:rPr>
+          <w:highlight w:val="lightGray"/>
+        </w:rPr>
+      </w:pPr>
+      <w:r>
+        <w:rPr>
+          <w:highlight w:val="lightGray"/>
+        </w:rPr>
+        <w:t>Reference 31 - 0.12% Coverage</w:t>
+      </w:r>
+    </w:p>
+    <w:p>
+      <w:pPr>
+        <w:pStyle w:val="TextBody"/>
+        <w:bidi w:val="0"/>
+        <w:spacing w:before="0" w:after="0"/>
+        <w:jc w:val="left"/>
+        <w:rPr/>
+      </w:pPr>
+      <w:r>
+        <w:rPr/>
+        <w:t>Strengthening partners is fundamental to our security, building strategic depth for our national defense.</w:t>
+      </w:r>
+    </w:p>
+    <w:p>
+      <w:pPr>
+        <w:pStyle w:val="TextBody"/>
+        <w:bidi w:val="0"/>
+        <w:spacing w:before="113" w:after="113"/>
+        <w:ind w:left="113" w:right="113" w:hanging="0"/>
+        <w:jc w:val="left"/>
+        <w:rPr>
+          <w:highlight w:val="lightGray"/>
+        </w:rPr>
+      </w:pPr>
+      <w:r>
+        <w:rPr>
+          <w:highlight w:val="lightGray"/>
+        </w:rPr>
+        <w:t>Reference 32 - 0.04% Coverage</w:t>
+      </w:r>
+    </w:p>
+    <w:p>
+      <w:pPr>
+        <w:pStyle w:val="TextBody"/>
+        <w:bidi w:val="0"/>
+        <w:spacing w:before="0" w:after="0"/>
+        <w:jc w:val="left"/>
+        <w:rPr/>
+      </w:pPr>
+      <w:r>
+        <w:rPr/>
+        <w:t>supporting allies and partners,</w:t>
+      </w:r>
+    </w:p>
+    <w:p>
+      <w:pPr>
+        <w:pStyle w:val="TextBody"/>
+        <w:bidi w:val="0"/>
+        <w:spacing w:before="113" w:after="113"/>
+        <w:ind w:left="113" w:right="113" w:hanging="0"/>
+        <w:jc w:val="left"/>
+        <w:rPr>
+          <w:highlight w:val="lightGray"/>
+        </w:rPr>
+      </w:pPr>
+      <w:r>
+        <w:rPr>
+          <w:highlight w:val="lightGray"/>
+        </w:rPr>
+        <w:t>Reference 33 - 0.17% Coverage</w:t>
+      </w:r>
+    </w:p>
+    <w:p>
+      <w:pPr>
+        <w:pStyle w:val="TextBody"/>
+        <w:bidi w:val="0"/>
+        <w:spacing w:before="0" w:after="0"/>
+        <w:jc w:val="left"/>
+        <w:rPr/>
+      </w:pPr>
+      <w:r>
+        <w:rPr/>
+        <w:t>promoting greater interoperability with joint, interagency, and international partners while encouraging action through decentralized execution.</w:t>
+      </w:r>
+    </w:p>
+    <w:p>
+      <w:pPr>
+        <w:pStyle w:val="TextBody"/>
+        <w:bidi w:val="0"/>
+        <w:spacing w:before="113" w:after="113"/>
+        <w:ind w:left="113" w:right="113" w:hanging="0"/>
+        <w:jc w:val="left"/>
+        <w:rPr>
+          <w:highlight w:val="lightGray"/>
+        </w:rPr>
+      </w:pPr>
+      <w:r>
+        <w:rPr>
+          <w:highlight w:val="lightGray"/>
+        </w:rPr>
+        <w:t>Reference 34 - 0.03% Coverage</w:t>
+      </w:r>
+    </w:p>
+    <w:p>
+      <w:pPr>
+        <w:pStyle w:val="TextBody"/>
+        <w:bidi w:val="0"/>
+        <w:spacing w:before="0" w:after="0"/>
+        <w:jc w:val="left"/>
+        <w:rPr/>
+      </w:pPr>
+      <w:r>
+        <w:rPr/>
+        <w:t>assure allies and partners</w:t>
+      </w:r>
+    </w:p>
+    <w:p>
+      <w:pPr>
+        <w:pStyle w:val="TextBody"/>
+        <w:bidi w:val="0"/>
+        <w:spacing w:before="113" w:after="113"/>
+        <w:ind w:left="113" w:right="113" w:hanging="0"/>
+        <w:jc w:val="left"/>
+        <w:rPr>
+          <w:highlight w:val="lightGray"/>
+        </w:rPr>
+      </w:pPr>
+      <w:r>
+        <w:rPr>
+          <w:highlight w:val="lightGray"/>
+        </w:rPr>
+        <w:t>Reference 35 - 0.16% Coverage</w:t>
+      </w:r>
+    </w:p>
+    <w:p>
+      <w:pPr>
+        <w:pStyle w:val="TextBody"/>
+        <w:bidi w:val="0"/>
+        <w:spacing w:before="0" w:after="0"/>
+        <w:jc w:val="left"/>
+        <w:rPr/>
+      </w:pPr>
+      <w:r>
+        <w:rPr/>
+        <w:t>Key to assuring such access will be deploying secure, interoperable systems between Services, allies, interagency, and commercial partners.</w:t>
+      </w:r>
+    </w:p>
+    <w:p>
+      <w:pPr>
+        <w:pStyle w:val="TextBody"/>
+        <w:bidi w:val="0"/>
+        <w:spacing w:before="113" w:after="113"/>
+        <w:ind w:left="113" w:right="113" w:hanging="0"/>
+        <w:jc w:val="left"/>
+        <w:rPr>
+          <w:highlight w:val="lightGray"/>
+        </w:rPr>
+      </w:pPr>
+      <w:r>
+        <w:rPr>
+          <w:highlight w:val="lightGray"/>
+        </w:rPr>
+        <w:t>Reference 36 - 0.05% Coverage</w:t>
+      </w:r>
+    </w:p>
+    <w:p>
+      <w:pPr>
+        <w:pStyle w:val="TextBody"/>
+        <w:bidi w:val="0"/>
+        <w:spacing w:before="0" w:after="0"/>
+        <w:jc w:val="left"/>
+        <w:rPr/>
+      </w:pPr>
+      <w:r>
+        <w:rPr/>
+        <w:t>keep our Nation, allies, and partners safe.</w:t>
+      </w:r>
+    </w:p>
+    <w:p>
+      <w:pPr>
+        <w:pStyle w:val="TextBody"/>
+        <w:bidi w:val="0"/>
+        <w:spacing w:before="113" w:after="113"/>
+        <w:ind w:left="113" w:right="113" w:hanging="0"/>
+        <w:jc w:val="left"/>
+        <w:rPr>
+          <w:highlight w:val="lightGray"/>
+        </w:rPr>
+      </w:pPr>
+      <w:r>
+        <w:rPr>
+          <w:highlight w:val="lightGray"/>
+        </w:rPr>
+        <w:t>Reference 37 - 0.05% Coverage</w:t>
+      </w:r>
+    </w:p>
+    <w:p>
+      <w:pPr>
+        <w:pStyle w:val="TextBody"/>
+        <w:bidi w:val="0"/>
+        <w:spacing w:before="0" w:after="0"/>
+        <w:jc w:val="left"/>
+        <w:rPr/>
+      </w:pPr>
+      <w:r>
+        <w:rPr/>
+        <w:t>the importance of our allies and partners</w:t>
+      </w:r>
+    </w:p>
+    <w:p>
+      <w:pPr>
+        <w:pStyle w:val="TextBody"/>
+        <w:bidi w:val="0"/>
+        <w:spacing w:before="113" w:after="113"/>
+        <w:ind w:left="113" w:right="113" w:hanging="0"/>
+        <w:jc w:val="left"/>
+        <w:rPr>
+          <w:highlight w:val="lightGray"/>
+        </w:rPr>
+      </w:pPr>
+      <w:r>
+        <w:rPr>
+          <w:highlight w:val="lightGray"/>
+        </w:rPr>
+        <w:t>Files\\2015 Case Study\\Primary Sources_Policy_Strategies\\2015 National Security Strategy CLEAN - § 63 references coded [ 5.15% Coverage]</w:t>
+      </w:r>
+    </w:p>
+    <w:p>
+      <w:pPr>
+        <w:pStyle w:val="TextBody"/>
+        <w:bidi w:val="0"/>
+        <w:spacing w:before="113" w:after="113"/>
+        <w:ind w:left="113" w:right="113" w:hanging="0"/>
+        <w:jc w:val="left"/>
+        <w:rPr>
+          <w:highlight w:val="lightGray"/>
+        </w:rPr>
+      </w:pPr>
+      <w:r>
+        <w:rPr>
+          <w:highlight w:val="lightGray"/>
+        </w:rPr>
+        <w:t>Reference 1 - 0.07% Coverage</w:t>
+      </w:r>
+    </w:p>
+    <w:p>
+      <w:pPr>
+        <w:pStyle w:val="TextBody"/>
+        <w:bidi w:val="0"/>
+        <w:spacing w:before="0" w:after="0"/>
+        <w:jc w:val="left"/>
+        <w:rPr/>
+      </w:pPr>
+      <w:r>
+        <w:rPr/>
+        <w:t>We are leading over 60 partners in a global campaign to degrade and ultimately defeat the Islamic State of Iraq and the Levant (ISIL) in Iraq and Syria</w:t>
+      </w:r>
+    </w:p>
+    <w:p>
+      <w:pPr>
+        <w:pStyle w:val="TextBody"/>
+        <w:bidi w:val="0"/>
+        <w:spacing w:before="113" w:after="113"/>
+        <w:ind w:left="113" w:right="113" w:hanging="0"/>
+        <w:jc w:val="left"/>
+        <w:rPr>
+          <w:highlight w:val="lightGray"/>
+        </w:rPr>
+      </w:pPr>
+      <w:r>
+        <w:rPr>
+          <w:highlight w:val="lightGray"/>
+        </w:rPr>
+        <w:t>Reference 2 - 0.05% Coverage</w:t>
+      </w:r>
+    </w:p>
+    <w:p>
+      <w:pPr>
+        <w:pStyle w:val="TextBody"/>
+        <w:bidi w:val="0"/>
+        <w:spacing w:before="0" w:after="0"/>
+        <w:jc w:val="left"/>
+        <w:rPr/>
+      </w:pPr>
+      <w:r>
+        <w:rPr/>
+        <w:t>Our rebalance to Asia and the Pacific is yielding deeper ties with a more diverse set of allies and partners.</w:t>
+      </w:r>
+    </w:p>
+    <w:p>
+      <w:pPr>
+        <w:pStyle w:val="TextBody"/>
+        <w:bidi w:val="0"/>
+        <w:spacing w:before="113" w:after="113"/>
+        <w:ind w:left="113" w:right="113" w:hanging="0"/>
+        <w:jc w:val="left"/>
+        <w:rPr>
+          <w:highlight w:val="lightGray"/>
+        </w:rPr>
+      </w:pPr>
+      <w:r>
+        <w:rPr>
+          <w:highlight w:val="lightGray"/>
+        </w:rPr>
+        <w:t>Reference 3 - 0.04% Coverage</w:t>
+      </w:r>
+    </w:p>
+    <w:p>
+      <w:pPr>
+        <w:pStyle w:val="TextBody"/>
+        <w:bidi w:val="0"/>
+        <w:spacing w:before="0" w:after="0"/>
+        <w:jc w:val="left"/>
+        <w:rPr/>
+      </w:pPr>
+      <w:r>
+        <w:rPr/>
+        <w:t>Trans-Pacific Partnership will generate trade and investment opportunities</w:t>
+      </w:r>
+    </w:p>
+    <w:p>
+      <w:pPr>
+        <w:pStyle w:val="TextBody"/>
+        <w:bidi w:val="0"/>
+        <w:spacing w:before="113" w:after="113"/>
+        <w:ind w:left="113" w:right="113" w:hanging="0"/>
+        <w:jc w:val="left"/>
+        <w:rPr>
+          <w:highlight w:val="lightGray"/>
+        </w:rPr>
+      </w:pPr>
+      <w:r>
+        <w:rPr>
+          <w:highlight w:val="lightGray"/>
+        </w:rPr>
+        <w:t>Reference 4 - 0.05% Coverage</w:t>
+      </w:r>
+    </w:p>
+    <w:p>
+      <w:pPr>
+        <w:pStyle w:val="TextBody"/>
+        <w:bidi w:val="0"/>
+        <w:spacing w:before="0" w:after="0"/>
+        <w:jc w:val="left"/>
+        <w:rPr/>
+      </w:pPr>
+      <w:r>
+        <w:rPr/>
+        <w:t>The United States will always defend our interests and uphold our commitments to allies and partners</w:t>
+      </w:r>
+    </w:p>
+    <w:p>
+      <w:pPr>
+        <w:pStyle w:val="TextBody"/>
+        <w:bidi w:val="0"/>
+        <w:spacing w:before="113" w:after="113"/>
+        <w:ind w:left="113" w:right="113" w:hanging="0"/>
+        <w:jc w:val="left"/>
+        <w:rPr>
+          <w:highlight w:val="lightGray"/>
+        </w:rPr>
+      </w:pPr>
+      <w:r>
+        <w:rPr>
+          <w:highlight w:val="lightGray"/>
+        </w:rPr>
+        <w:t>Reference 5 - 0.06% Coverage</w:t>
+      </w:r>
+    </w:p>
+    <w:p>
+      <w:pPr>
+        <w:pStyle w:val="TextBody"/>
+        <w:bidi w:val="0"/>
+        <w:spacing w:before="0" w:after="0"/>
+        <w:jc w:val="left"/>
+        <w:rPr/>
+      </w:pPr>
+      <w:r>
+        <w:rPr/>
+        <w:t>It redoubles our commitment to allies and partners and welcomes the constructive contributions of responsible rising powers.</w:t>
+      </w:r>
+    </w:p>
+    <w:p>
+      <w:pPr>
+        <w:pStyle w:val="TextBody"/>
+        <w:bidi w:val="0"/>
+        <w:spacing w:before="113" w:after="113"/>
+        <w:ind w:left="113" w:right="113" w:hanging="0"/>
+        <w:jc w:val="left"/>
+        <w:rPr>
+          <w:highlight w:val="lightGray"/>
+        </w:rPr>
+      </w:pPr>
+      <w:r>
+        <w:rPr>
+          <w:highlight w:val="lightGray"/>
+        </w:rPr>
+        <w:t>Reference 6 - 0.10% Coverage</w:t>
+      </w:r>
+    </w:p>
+    <w:p>
+      <w:pPr>
+        <w:pStyle w:val="TextBody"/>
+        <w:bidi w:val="0"/>
+        <w:spacing w:before="0" w:after="0"/>
+        <w:jc w:val="left"/>
+        <w:rPr/>
+      </w:pPr>
+      <w:r>
+        <w:rPr/>
+        <w:t>And it serves as a compass for how this Administration, in partnership with the Congress, will lead the world through a shifting security landscape toward a more durable peace and a new prosperity.</w:t>
+      </w:r>
+    </w:p>
+    <w:p>
+      <w:pPr>
+        <w:pStyle w:val="TextBody"/>
+        <w:bidi w:val="0"/>
+        <w:spacing w:before="113" w:after="113"/>
+        <w:ind w:left="113" w:right="113" w:hanging="0"/>
+        <w:jc w:val="left"/>
+        <w:rPr>
+          <w:highlight w:val="lightGray"/>
+        </w:rPr>
+      </w:pPr>
+      <w:r>
+        <w:rPr>
+          <w:highlight w:val="lightGray"/>
+        </w:rPr>
+        <w:t>Reference 7 - 0.10% Coverage</w:t>
+      </w:r>
+    </w:p>
+    <w:p>
+      <w:pPr>
+        <w:pStyle w:val="TextBody"/>
+        <w:bidi w:val="0"/>
+        <w:spacing w:before="0" w:after="0"/>
+        <w:jc w:val="left"/>
+        <w:rPr/>
+      </w:pPr>
+      <w:r>
+        <w:rPr/>
+        <w:t>Our progress includes strengthening an unrivaled alliance system, underpinned by our enduring partnership with Europe, while investing in nascent multilateral forums like the G-20 and East Asia Summit</w:t>
+      </w:r>
+    </w:p>
+    <w:p>
+      <w:pPr>
+        <w:pStyle w:val="TextBody"/>
+        <w:bidi w:val="0"/>
+        <w:spacing w:before="113" w:after="113"/>
+        <w:ind w:left="113" w:right="113" w:hanging="0"/>
+        <w:jc w:val="left"/>
+        <w:rPr>
+          <w:highlight w:val="lightGray"/>
+        </w:rPr>
+      </w:pPr>
+      <w:r>
+        <w:rPr>
+          <w:highlight w:val="lightGray"/>
+        </w:rPr>
+        <w:t>Reference 8 - 0.04% Coverage</w:t>
+      </w:r>
+    </w:p>
+    <w:p>
+      <w:pPr>
+        <w:pStyle w:val="TextBody"/>
+        <w:bidi w:val="0"/>
+        <w:spacing w:before="0" w:after="0"/>
+        <w:jc w:val="left"/>
+        <w:rPr/>
+      </w:pPr>
+      <w:r>
+        <w:rPr/>
+        <w:t>seeking new opportunities for partnership and investment in Africa and the Americas</w:t>
+      </w:r>
+    </w:p>
+    <w:p>
+      <w:pPr>
+        <w:pStyle w:val="TextBody"/>
+        <w:bidi w:val="0"/>
+        <w:spacing w:before="113" w:after="113"/>
+        <w:ind w:left="113" w:right="113" w:hanging="0"/>
+        <w:jc w:val="left"/>
+        <w:rPr>
+          <w:highlight w:val="lightGray"/>
+        </w:rPr>
+      </w:pPr>
+      <w:r>
+        <w:rPr>
+          <w:highlight w:val="lightGray"/>
+        </w:rPr>
+        <w:t>Reference 9 - 0.06% Coverage</w:t>
+      </w:r>
+    </w:p>
+    <w:p>
+      <w:pPr>
+        <w:pStyle w:val="TextBody"/>
+        <w:bidi w:val="0"/>
+        <w:spacing w:before="0" w:after="0"/>
+        <w:jc w:val="left"/>
+        <w:rPr/>
+      </w:pPr>
+      <w:r>
+        <w:rPr/>
+        <w:t>diffuse networks of al-Qa’ida, ISIL, and affiliated groups threaten U.S. citizens, interests, allies, and partners</w:t>
+      </w:r>
+    </w:p>
+    <w:p>
+      <w:pPr>
+        <w:pStyle w:val="TextBody"/>
+        <w:bidi w:val="0"/>
+        <w:spacing w:before="113" w:after="113"/>
+        <w:ind w:left="113" w:right="113" w:hanging="0"/>
+        <w:jc w:val="left"/>
+        <w:rPr>
+          <w:highlight w:val="lightGray"/>
+        </w:rPr>
+      </w:pPr>
+      <w:r>
+        <w:rPr>
+          <w:highlight w:val="lightGray"/>
+        </w:rPr>
+        <w:t>Reference 10 - 0.04% Coverage</w:t>
+      </w:r>
+    </w:p>
+    <w:p>
+      <w:pPr>
+        <w:pStyle w:val="TextBody"/>
+        <w:bidi w:val="0"/>
+        <w:spacing w:before="0" w:after="0"/>
+        <w:jc w:val="left"/>
+        <w:rPr/>
+      </w:pPr>
+      <w:r>
+        <w:rPr/>
+        <w:t>The security of the United States, its citizens, and U.S. allies and partners</w:t>
+      </w:r>
+    </w:p>
+    <w:p>
+      <w:pPr>
+        <w:pStyle w:val="TextBody"/>
+        <w:bidi w:val="0"/>
+        <w:spacing w:before="113" w:after="113"/>
+        <w:ind w:left="113" w:right="113" w:hanging="0"/>
+        <w:jc w:val="left"/>
+        <w:rPr>
+          <w:highlight w:val="lightGray"/>
+        </w:rPr>
+      </w:pPr>
+      <w:r>
+        <w:rPr>
+          <w:highlight w:val="lightGray"/>
+        </w:rPr>
+        <w:t>Reference 11 - 0.02% Coverage</w:t>
+      </w:r>
+    </w:p>
+    <w:p>
+      <w:pPr>
+        <w:pStyle w:val="TextBody"/>
+        <w:bidi w:val="0"/>
+        <w:spacing w:before="0" w:after="0"/>
+        <w:jc w:val="left"/>
+        <w:rPr/>
+      </w:pPr>
+      <w:r>
+        <w:rPr/>
+        <w:t>We will lead with capable partners.</w:t>
+      </w:r>
+    </w:p>
+    <w:p>
+      <w:pPr>
+        <w:pStyle w:val="TextBody"/>
+        <w:bidi w:val="0"/>
+        <w:spacing w:before="113" w:after="113"/>
+        <w:ind w:left="113" w:right="113" w:hanging="0"/>
+        <w:jc w:val="left"/>
+        <w:rPr>
+          <w:highlight w:val="lightGray"/>
+        </w:rPr>
+      </w:pPr>
+      <w:r>
+        <w:rPr>
+          <w:highlight w:val="lightGray"/>
+        </w:rPr>
+        <w:t>Reference 12 - 0.05% Coverage</w:t>
+      </w:r>
+    </w:p>
+    <w:p>
+      <w:pPr>
+        <w:pStyle w:val="TextBody"/>
+        <w:bidi w:val="0"/>
+        <w:spacing w:before="0" w:after="0"/>
+        <w:jc w:val="left"/>
+        <w:rPr/>
+      </w:pPr>
+      <w:r>
+        <w:rPr/>
+        <w:t>Our closest partners and allies will remain the cornerstone of our international engagement.</w:t>
+      </w:r>
+    </w:p>
+    <w:p>
+      <w:pPr>
+        <w:pStyle w:val="TextBody"/>
+        <w:bidi w:val="0"/>
+        <w:spacing w:before="113" w:after="113"/>
+        <w:ind w:left="113" w:right="113" w:hanging="0"/>
+        <w:jc w:val="left"/>
+        <w:rPr>
+          <w:highlight w:val="lightGray"/>
+        </w:rPr>
+      </w:pPr>
+      <w:r>
+        <w:rPr>
+          <w:highlight w:val="lightGray"/>
+        </w:rPr>
+        <w:t>Reference 13 - 0.14% Coverage</w:t>
+      </w:r>
+    </w:p>
+    <w:p>
+      <w:pPr>
+        <w:pStyle w:val="TextBody"/>
+        <w:bidi w:val="0"/>
+        <w:spacing w:before="0" w:after="0"/>
+        <w:jc w:val="left"/>
+        <w:rPr/>
+      </w:pPr>
+      <w:r>
+        <w:rPr/>
+        <w:t>Yet, we will continuously expand the scope of cooperation to encompass other state partners, non-state and private actors, and international institutions—particularly the United Nations (U.N.), international financial institutions, and key regional organizations.</w:t>
+      </w:r>
+    </w:p>
+    <w:p>
+      <w:pPr>
+        <w:pStyle w:val="TextBody"/>
+        <w:bidi w:val="0"/>
+        <w:spacing w:before="113" w:after="113"/>
+        <w:ind w:left="113" w:right="113" w:hanging="0"/>
+        <w:jc w:val="left"/>
+        <w:rPr>
+          <w:highlight w:val="lightGray"/>
+        </w:rPr>
+      </w:pPr>
+      <w:r>
+        <w:rPr>
+          <w:highlight w:val="lightGray"/>
+        </w:rPr>
+        <w:t>Reference 14 - 0.10% Coverage</w:t>
+      </w:r>
+    </w:p>
+    <w:p>
+      <w:pPr>
+        <w:pStyle w:val="TextBody"/>
+        <w:bidi w:val="0"/>
+        <w:spacing w:before="0" w:after="0"/>
+        <w:jc w:val="left"/>
+        <w:rPr/>
+      </w:pPr>
+      <w:r>
+        <w:rPr/>
+        <w:t>These partnerships can deliver essential capacity to share the burdens of maintaining global security and prosperity and to uphold the norms that govern responsible international behavior.</w:t>
+      </w:r>
+    </w:p>
+    <w:p>
+      <w:pPr>
+        <w:pStyle w:val="TextBody"/>
+        <w:bidi w:val="0"/>
+        <w:spacing w:before="113" w:after="113"/>
+        <w:ind w:left="113" w:right="113" w:hanging="0"/>
+        <w:jc w:val="left"/>
+        <w:rPr>
+          <w:highlight w:val="lightGray"/>
+        </w:rPr>
+      </w:pPr>
+      <w:r>
+        <w:rPr>
+          <w:highlight w:val="lightGray"/>
+        </w:rPr>
+        <w:t>Reference 15 - 0.10% Coverage</w:t>
+      </w:r>
+    </w:p>
+    <w:p>
+      <w:pPr>
+        <w:pStyle w:val="TextBody"/>
+        <w:bidi w:val="0"/>
+        <w:spacing w:before="0" w:after="0"/>
+        <w:jc w:val="left"/>
+        <w:rPr/>
+      </w:pPr>
+      <w:r>
+        <w:rPr/>
+        <w:t>At the same time, we and our partners must make the reforms and investments needed to make sure we can work more effectively with each other while growing the ranks of responsible, capable states.</w:t>
+      </w:r>
+    </w:p>
+    <w:p>
+      <w:pPr>
+        <w:pStyle w:val="TextBody"/>
+        <w:bidi w:val="0"/>
+        <w:spacing w:before="113" w:after="113"/>
+        <w:ind w:left="113" w:right="113" w:hanging="0"/>
+        <w:jc w:val="left"/>
+        <w:rPr>
+          <w:highlight w:val="lightGray"/>
+        </w:rPr>
+      </w:pPr>
+      <w:r>
+        <w:rPr>
+          <w:highlight w:val="lightGray"/>
+        </w:rPr>
+        <w:t>Reference 16 - 0.02% Coverage</w:t>
+      </w:r>
+    </w:p>
+    <w:p>
+      <w:pPr>
+        <w:pStyle w:val="TextBody"/>
+        <w:bidi w:val="0"/>
+        <w:spacing w:before="0" w:after="0"/>
+        <w:jc w:val="left"/>
+        <w:rPr/>
+      </w:pPr>
+      <w:r>
+        <w:rPr/>
+        <w:t>upholds our commitments to allies and partners</w:t>
+      </w:r>
+    </w:p>
+    <w:p>
+      <w:pPr>
+        <w:pStyle w:val="TextBody"/>
+        <w:bidi w:val="0"/>
+        <w:spacing w:before="113" w:after="113"/>
+        <w:ind w:left="113" w:right="113" w:hanging="0"/>
+        <w:jc w:val="left"/>
+        <w:rPr>
+          <w:highlight w:val="lightGray"/>
+        </w:rPr>
+      </w:pPr>
+      <w:r>
+        <w:rPr>
+          <w:highlight w:val="lightGray"/>
+        </w:rPr>
+        <w:t>Reference 17 - 0.12% Coverage</w:t>
+      </w:r>
+    </w:p>
+    <w:p>
+      <w:pPr>
+        <w:pStyle w:val="TextBody"/>
+        <w:bidi w:val="0"/>
+        <w:spacing w:before="0" w:after="0"/>
+        <w:jc w:val="left"/>
+        <w:rPr/>
+      </w:pPr>
+      <w:r>
+        <w:rPr/>
+        <w:t>Fulfilling our responsibilities depends on a strong defense and secure homeland. It also requires a global security posture in which our unique capabilities are employed within diverse international coalitions and in support of local partners.</w:t>
+      </w:r>
+    </w:p>
+    <w:p>
+      <w:pPr>
+        <w:pStyle w:val="TextBody"/>
+        <w:bidi w:val="0"/>
+        <w:spacing w:before="113" w:after="113"/>
+        <w:ind w:left="113" w:right="113" w:hanging="0"/>
+        <w:jc w:val="left"/>
+        <w:rPr>
+          <w:highlight w:val="lightGray"/>
+        </w:rPr>
+      </w:pPr>
+      <w:r>
+        <w:rPr>
+          <w:highlight w:val="lightGray"/>
+        </w:rPr>
+        <w:t>Reference 18 - 0.10% Coverage</w:t>
+      </w:r>
+    </w:p>
+    <w:p>
+      <w:pPr>
+        <w:pStyle w:val="TextBody"/>
+        <w:bidi w:val="0"/>
+        <w:spacing w:before="0" w:after="0"/>
+        <w:jc w:val="left"/>
+        <w:rPr/>
+      </w:pPr>
+      <w:r>
+        <w:rPr/>
+        <w:t>Japan, South Korea, and Australia, as well as our close partner in New Zealand, remain the model for interoperability while we reinvigorate our ties to the Philippines and preserve our ties to Thailand.</w:t>
+      </w:r>
+    </w:p>
+    <w:p>
+      <w:pPr>
+        <w:pStyle w:val="TextBody"/>
+        <w:bidi w:val="0"/>
+        <w:spacing w:before="113" w:after="113"/>
+        <w:ind w:left="113" w:right="113" w:hanging="0"/>
+        <w:jc w:val="left"/>
+        <w:rPr>
+          <w:highlight w:val="lightGray"/>
+        </w:rPr>
+      </w:pPr>
+      <w:r>
+        <w:rPr>
+          <w:highlight w:val="lightGray"/>
+        </w:rPr>
+        <w:t>Reference 19 - 0.08% Coverage</w:t>
+      </w:r>
+    </w:p>
+    <w:p>
+      <w:pPr>
+        <w:pStyle w:val="TextBody"/>
+        <w:bidi w:val="0"/>
+        <w:spacing w:before="0" w:after="0"/>
+        <w:jc w:val="left"/>
+        <w:rPr/>
+      </w:pPr>
+      <w:r>
+        <w:rPr/>
+        <w:t>And our allies and partners in other regions, including our security partnership and people-to-people ties with Israel, are essential to advancing our interests.</w:t>
+      </w:r>
+    </w:p>
+    <w:p>
+      <w:pPr>
+        <w:pStyle w:val="TextBody"/>
+        <w:bidi w:val="0"/>
+        <w:spacing w:before="113" w:after="113"/>
+        <w:ind w:left="113" w:right="113" w:hanging="0"/>
+        <w:jc w:val="left"/>
+        <w:rPr>
+          <w:highlight w:val="lightGray"/>
+        </w:rPr>
+      </w:pPr>
+      <w:r>
+        <w:rPr>
+          <w:highlight w:val="lightGray"/>
+        </w:rPr>
+        <w:t>Reference 20 - 0.03% Coverage</w:t>
+      </w:r>
+    </w:p>
+    <w:p>
+      <w:pPr>
+        <w:pStyle w:val="TextBody"/>
+        <w:bidi w:val="0"/>
+        <w:spacing w:before="0" w:after="0"/>
+        <w:jc w:val="left"/>
+        <w:rPr/>
+      </w:pPr>
+      <w:r>
+        <w:rPr/>
+        <w:t>In these circumstances, we prefer to act with allies and partners.</w:t>
+      </w:r>
+    </w:p>
+    <w:p>
+      <w:pPr>
+        <w:pStyle w:val="TextBody"/>
+        <w:bidi w:val="0"/>
+        <w:spacing w:before="113" w:after="113"/>
+        <w:ind w:left="113" w:right="113" w:hanging="0"/>
+        <w:jc w:val="left"/>
+        <w:rPr>
+          <w:highlight w:val="lightGray"/>
+        </w:rPr>
+      </w:pPr>
+      <w:r>
+        <w:rPr>
+          <w:highlight w:val="lightGray"/>
+        </w:rPr>
+        <w:t>Reference 21 - 0.05% Coverage</w:t>
+      </w:r>
+    </w:p>
+    <w:p>
+      <w:pPr>
+        <w:pStyle w:val="TextBody"/>
+        <w:bidi w:val="0"/>
+        <w:spacing w:before="0" w:after="0"/>
+        <w:jc w:val="left"/>
+        <w:rPr/>
+      </w:pPr>
+      <w:r>
+        <w:rPr/>
+        <w:t>In such cases, we will seek to mobilize allies and partners to share the burden and achieve lasting outcomes</w:t>
+      </w:r>
+    </w:p>
+    <w:p>
+      <w:pPr>
+        <w:pStyle w:val="TextBody"/>
+        <w:bidi w:val="0"/>
+        <w:spacing w:before="113" w:after="113"/>
+        <w:ind w:left="113" w:right="113" w:hanging="0"/>
+        <w:jc w:val="left"/>
+        <w:rPr>
+          <w:highlight w:val="lightGray"/>
+        </w:rPr>
+      </w:pPr>
+      <w:r>
+        <w:rPr>
+          <w:highlight w:val="lightGray"/>
+        </w:rPr>
+        <w:t>Reference 22 - 0.03% Coverage</w:t>
+      </w:r>
+    </w:p>
+    <w:p>
+      <w:pPr>
+        <w:pStyle w:val="TextBody"/>
+        <w:bidi w:val="0"/>
+        <w:spacing w:before="0" w:after="0"/>
+        <w:jc w:val="left"/>
+        <w:rPr/>
+      </w:pPr>
+      <w:r>
+        <w:rPr/>
+        <w:t>We are partnering with states and local communities</w:t>
+      </w:r>
+    </w:p>
+    <w:p>
+      <w:pPr>
+        <w:pStyle w:val="TextBody"/>
+        <w:bidi w:val="0"/>
+        <w:spacing w:before="113" w:after="113"/>
+        <w:ind w:left="113" w:right="113" w:hanging="0"/>
+        <w:jc w:val="left"/>
+        <w:rPr>
+          <w:highlight w:val="lightGray"/>
+        </w:rPr>
+      </w:pPr>
+      <w:r>
+        <w:rPr>
+          <w:highlight w:val="lightGray"/>
+        </w:rPr>
+        <w:t>Reference 23 - 0.08% Coverage</w:t>
+      </w:r>
+    </w:p>
+    <w:p>
+      <w:pPr>
+        <w:pStyle w:val="TextBody"/>
+        <w:bidi w:val="0"/>
+        <w:spacing w:before="0" w:after="0"/>
+        <w:jc w:val="left"/>
+        <w:rPr/>
+      </w:pPr>
+      <w:r>
+        <w:rPr/>
+        <w:t>we are now pursuing a more sustainable approach that prioritizes targeted counterterrorism operations, collective action with responsible partners</w:t>
+      </w:r>
+    </w:p>
+    <w:p>
+      <w:pPr>
+        <w:pStyle w:val="TextBody"/>
+        <w:bidi w:val="0"/>
+        <w:spacing w:before="113" w:after="113"/>
+        <w:ind w:left="113" w:right="113" w:hanging="0"/>
+        <w:jc w:val="left"/>
+        <w:rPr>
+          <w:highlight w:val="lightGray"/>
+        </w:rPr>
+      </w:pPr>
+      <w:r>
+        <w:rPr>
+          <w:highlight w:val="lightGray"/>
+        </w:rPr>
+        <w:t>Reference 24 - 0.07% Coverage</w:t>
+      </w:r>
+    </w:p>
+    <w:p>
+      <w:pPr>
+        <w:pStyle w:val="TextBody"/>
+        <w:bidi w:val="0"/>
+        <w:spacing w:before="0" w:after="0"/>
+        <w:jc w:val="left"/>
+        <w:rPr/>
+      </w:pPr>
+      <w:r>
+        <w:rPr/>
+        <w:t>Working with the Congress, we will train and equip local partners and provide operational support to gain ground against terrorist groups.</w:t>
+      </w:r>
+    </w:p>
+    <w:p>
+      <w:pPr>
+        <w:pStyle w:val="TextBody"/>
+        <w:bidi w:val="0"/>
+        <w:spacing w:before="113" w:after="113"/>
+        <w:ind w:left="113" w:right="113" w:hanging="0"/>
+        <w:jc w:val="left"/>
+        <w:rPr>
+          <w:highlight w:val="lightGray"/>
+        </w:rPr>
+      </w:pPr>
+      <w:r>
+        <w:rPr>
+          <w:highlight w:val="lightGray"/>
+        </w:rPr>
+        <w:t>Reference 25 - 0.10% Coverage</w:t>
+      </w:r>
+    </w:p>
+    <w:p>
+      <w:pPr>
+        <w:pStyle w:val="TextBody"/>
+        <w:bidi w:val="0"/>
+        <w:spacing w:before="0" w:after="0"/>
+        <w:jc w:val="left"/>
+        <w:rPr/>
+      </w:pPr>
+      <w:r>
+        <w:rPr/>
+        <w:t>we have ended our combat mission and transitioned to a dramatically smaller force focused on the goal of a sovereign and stable partner in Afghanistan that is not a safe haven for international terrorists.</w:t>
+      </w:r>
+    </w:p>
+    <w:p>
+      <w:pPr>
+        <w:pStyle w:val="TextBody"/>
+        <w:bidi w:val="0"/>
+        <w:spacing w:before="113" w:after="113"/>
+        <w:ind w:left="113" w:right="113" w:hanging="0"/>
+        <w:jc w:val="left"/>
+        <w:rPr>
+          <w:highlight w:val="lightGray"/>
+        </w:rPr>
+      </w:pPr>
+      <w:r>
+        <w:rPr>
+          <w:highlight w:val="lightGray"/>
+        </w:rPr>
+        <w:t>Reference 26 - 0.01% Coverage</w:t>
+      </w:r>
+    </w:p>
+    <w:p>
+      <w:pPr>
+        <w:pStyle w:val="TextBody"/>
+        <w:bidi w:val="0"/>
+        <w:spacing w:before="0" w:after="0"/>
+        <w:jc w:val="left"/>
+        <w:rPr/>
+      </w:pPr>
+      <w:r>
+        <w:rPr/>
+        <w:t>international partners.</w:t>
+      </w:r>
+    </w:p>
+    <w:p>
+      <w:pPr>
+        <w:pStyle w:val="TextBody"/>
+        <w:bidi w:val="0"/>
+        <w:spacing w:before="113" w:after="113"/>
+        <w:ind w:left="113" w:right="113" w:hanging="0"/>
+        <w:jc w:val="left"/>
+        <w:rPr>
+          <w:highlight w:val="lightGray"/>
+        </w:rPr>
+      </w:pPr>
+      <w:r>
+        <w:rPr>
+          <w:highlight w:val="lightGray"/>
+        </w:rPr>
+        <w:t>Reference 27 - 0.10% Coverage</w:t>
+      </w:r>
+    </w:p>
+    <w:p>
+      <w:pPr>
+        <w:pStyle w:val="TextBody"/>
+        <w:bidi w:val="0"/>
+        <w:spacing w:before="0" w:after="0"/>
+        <w:jc w:val="left"/>
+        <w:rPr/>
+      </w:pPr>
+      <w:r>
+        <w:rPr/>
+        <w:t>Going forward, we will work with partners to carry out a limited counterterrorism mission against the remnants of core al-Qa’ida and maintain our support to the Afghan National Security Forces (ANSF).</w:t>
+      </w:r>
+    </w:p>
+    <w:p>
+      <w:pPr>
+        <w:pStyle w:val="TextBody"/>
+        <w:bidi w:val="0"/>
+        <w:spacing w:before="113" w:after="113"/>
+        <w:ind w:left="113" w:right="113" w:hanging="0"/>
+        <w:jc w:val="left"/>
+        <w:rPr>
+          <w:highlight w:val="lightGray"/>
+        </w:rPr>
+      </w:pPr>
+      <w:r>
+        <w:rPr>
+          <w:highlight w:val="lightGray"/>
+        </w:rPr>
+        <w:t>Reference 28 - 0.09% Coverage</w:t>
+      </w:r>
+    </w:p>
+    <w:p>
+      <w:pPr>
+        <w:pStyle w:val="TextBody"/>
+        <w:bidi w:val="0"/>
+        <w:spacing w:before="0" w:after="0"/>
+        <w:jc w:val="left"/>
+        <w:rPr/>
+      </w:pPr>
+      <w:r>
+        <w:rPr/>
+        <w:t>We are working with NATO and our other partners to train, advise, and assist the ANSF as a new government takes responsibility for the security and well-being of Afghanistan’s citizens.</w:t>
+      </w:r>
+    </w:p>
+    <w:p>
+      <w:pPr>
+        <w:pStyle w:val="TextBody"/>
+        <w:bidi w:val="0"/>
+        <w:spacing w:before="113" w:after="113"/>
+        <w:ind w:left="113" w:right="113" w:hanging="0"/>
+        <w:jc w:val="left"/>
+        <w:rPr>
+          <w:highlight w:val="lightGray"/>
+        </w:rPr>
+      </w:pPr>
+      <w:r>
+        <w:rPr>
+          <w:highlight w:val="lightGray"/>
+        </w:rPr>
+        <w:t>Reference 29 - 0.10% Coverage</w:t>
+      </w:r>
+    </w:p>
+    <w:p>
+      <w:pPr>
+        <w:pStyle w:val="TextBody"/>
+        <w:bidi w:val="0"/>
+        <w:spacing w:before="0" w:after="0"/>
+        <w:jc w:val="left"/>
+        <w:rPr/>
+      </w:pPr>
+      <w:r>
+        <w:rPr/>
+        <w:t>Joined by our allies and partners, including multiple countries in the region, we employed our unique military capabilities to arrest ISIL’s advance and to degrade their capabilities in both Iraq and Syria.</w:t>
+      </w:r>
+    </w:p>
+    <w:p>
+      <w:pPr>
+        <w:pStyle w:val="TextBody"/>
+        <w:bidi w:val="0"/>
+        <w:spacing w:before="113" w:after="113"/>
+        <w:ind w:left="113" w:right="113" w:hanging="0"/>
+        <w:jc w:val="left"/>
+        <w:rPr>
+          <w:highlight w:val="lightGray"/>
+        </w:rPr>
+      </w:pPr>
+      <w:r>
+        <w:rPr>
+          <w:highlight w:val="lightGray"/>
+        </w:rPr>
+        <w:t>Reference 30 - 0.09% Coverage</w:t>
+      </w:r>
+    </w:p>
+    <w:p>
+      <w:pPr>
+        <w:pStyle w:val="TextBody"/>
+        <w:bidi w:val="0"/>
+        <w:spacing w:before="0" w:after="0"/>
+        <w:jc w:val="left"/>
+        <w:rPr/>
+      </w:pPr>
+      <w:r>
+        <w:rPr/>
+        <w:t>At the same time, we are working with our partners to train and equip a moderate Syrian opposition to provide a counterweight to the terrorists and the brutality of the Assad regime.</w:t>
+      </w:r>
+    </w:p>
+    <w:p>
+      <w:pPr>
+        <w:pStyle w:val="TextBody"/>
+        <w:bidi w:val="0"/>
+        <w:spacing w:before="113" w:after="113"/>
+        <w:ind w:left="113" w:right="113" w:hanging="0"/>
+        <w:jc w:val="left"/>
+        <w:rPr>
+          <w:highlight w:val="lightGray"/>
+        </w:rPr>
+      </w:pPr>
+      <w:r>
+        <w:rPr>
+          <w:highlight w:val="lightGray"/>
+        </w:rPr>
+        <w:t>Reference 31 - 0.03% Coverage</w:t>
+      </w:r>
+    </w:p>
+    <w:p>
+      <w:pPr>
+        <w:pStyle w:val="TextBody"/>
+        <w:bidi w:val="0"/>
+        <w:spacing w:before="0" w:after="0"/>
+        <w:jc w:val="left"/>
+        <w:rPr/>
+      </w:pPr>
+      <w:r>
+        <w:rPr/>
+        <w:t>reaffirming our security commitments to allies and partners</w:t>
+      </w:r>
+    </w:p>
+    <w:p>
+      <w:pPr>
+        <w:pStyle w:val="TextBody"/>
+        <w:bidi w:val="0"/>
+        <w:spacing w:before="113" w:after="113"/>
+        <w:ind w:left="113" w:right="113" w:hanging="0"/>
+        <w:jc w:val="left"/>
+        <w:rPr>
+          <w:highlight w:val="lightGray"/>
+        </w:rPr>
+      </w:pPr>
+      <w:r>
+        <w:rPr>
+          <w:highlight w:val="lightGray"/>
+        </w:rPr>
+        <w:t>Reference 32 - 0.09% Coverage</w:t>
+      </w:r>
+    </w:p>
+    <w:p>
+      <w:pPr>
+        <w:pStyle w:val="TextBody"/>
+        <w:bidi w:val="0"/>
+        <w:spacing w:before="0" w:after="0"/>
+        <w:jc w:val="left"/>
+        <w:rPr/>
+      </w:pPr>
+      <w:r>
+        <w:rPr/>
+        <w:t>we will continue to work with partners and through multilateral organizations to address the root causes of conflict before they erupt and to contain and resolve them when they do</w:t>
+      </w:r>
+    </w:p>
+    <w:p>
+      <w:pPr>
+        <w:pStyle w:val="TextBody"/>
+        <w:bidi w:val="0"/>
+        <w:spacing w:before="113" w:after="113"/>
+        <w:ind w:left="113" w:right="113" w:hanging="0"/>
+        <w:jc w:val="left"/>
+        <w:rPr>
+          <w:highlight w:val="lightGray"/>
+        </w:rPr>
+      </w:pPr>
+      <w:r>
+        <w:rPr>
+          <w:highlight w:val="lightGray"/>
+        </w:rPr>
+        <w:t>Reference 33 - 0.08% Coverage</w:t>
+      </w:r>
+    </w:p>
+    <w:p>
+      <w:pPr>
+        <w:pStyle w:val="TextBody"/>
+        <w:bidi w:val="0"/>
+        <w:spacing w:before="0" w:after="0"/>
+        <w:jc w:val="left"/>
+        <w:rPr/>
+      </w:pPr>
+      <w:r>
+        <w:rPr/>
+        <w:t>We prefer to partner with those fragile states that have a genuine political commitment to establishing legitimate governance and providing for their people</w:t>
+      </w:r>
+    </w:p>
+    <w:p>
+      <w:pPr>
+        <w:pStyle w:val="TextBody"/>
+        <w:bidi w:val="0"/>
+        <w:spacing w:before="113" w:after="113"/>
+        <w:ind w:left="113" w:right="113" w:hanging="0"/>
+        <w:jc w:val="left"/>
+        <w:rPr>
+          <w:highlight w:val="lightGray"/>
+        </w:rPr>
+      </w:pPr>
+      <w:r>
+        <w:rPr>
+          <w:highlight w:val="lightGray"/>
+        </w:rPr>
+        <w:t>Reference 34 - 0.06% Coverage</w:t>
+      </w:r>
+    </w:p>
+    <w:p>
+      <w:pPr>
+        <w:pStyle w:val="TextBody"/>
+        <w:bidi w:val="0"/>
+        <w:spacing w:before="0" w:after="0"/>
+        <w:jc w:val="left"/>
+        <w:rPr/>
+      </w:pPr>
+      <w:r>
+        <w:rPr/>
+        <w:t>expanding partnerships with the private sector in support of missions and capabilities previously claimed by governments alone.</w:t>
+      </w:r>
+    </w:p>
+    <w:p>
+      <w:pPr>
+        <w:pStyle w:val="TextBody"/>
+        <w:bidi w:val="0"/>
+        <w:spacing w:before="113" w:after="113"/>
+        <w:ind w:left="113" w:right="113" w:hanging="0"/>
+        <w:jc w:val="left"/>
+        <w:rPr>
+          <w:highlight w:val="lightGray"/>
+        </w:rPr>
+      </w:pPr>
+      <w:r>
+        <w:rPr>
+          <w:highlight w:val="lightGray"/>
+        </w:rPr>
+        <w:t>Reference 35 - 0.18% Coverage</w:t>
+      </w:r>
+    </w:p>
+    <w:p>
+      <w:pPr>
+        <w:pStyle w:val="TextBody"/>
+        <w:bidi w:val="0"/>
+        <w:spacing w:before="0" w:after="0"/>
+        <w:jc w:val="left"/>
+        <w:rPr/>
+      </w:pPr>
+      <w:r>
+        <w:rPr/>
+        <w:t>At home, we are strengthening our ability to prevent outbreaks and ensure sufficient capacity to respond rapidly and manage biological incidents. As an exemplar of a modern and responsive public health system, we will accelerate our work with partners through the Global Health Security Agenda in pursuit of a world that is safer and more secure from infectious disease.</w:t>
+      </w:r>
+    </w:p>
+    <w:p>
+      <w:pPr>
+        <w:pStyle w:val="TextBody"/>
+        <w:bidi w:val="0"/>
+        <w:spacing w:before="113" w:after="113"/>
+        <w:ind w:left="113" w:right="113" w:hanging="0"/>
+        <w:jc w:val="left"/>
+        <w:rPr>
+          <w:highlight w:val="lightGray"/>
+        </w:rPr>
+      </w:pPr>
+      <w:r>
+        <w:rPr>
+          <w:highlight w:val="lightGray"/>
+        </w:rPr>
+        <w:t>Reference 36 - 0.07% Coverage</w:t>
+      </w:r>
+    </w:p>
+    <w:p>
+      <w:pPr>
+        <w:pStyle w:val="TextBody"/>
+        <w:bidi w:val="0"/>
+        <w:spacing w:before="0" w:after="0"/>
+        <w:jc w:val="left"/>
+        <w:rPr/>
+      </w:pPr>
+      <w:r>
+        <w:rPr/>
+        <w:t>we must be strategic in the use of our economic strength to set new rules of the road, strengthen our partnerships, and promote inclusive development.</w:t>
+      </w:r>
+    </w:p>
+    <w:p>
+      <w:pPr>
+        <w:pStyle w:val="TextBody"/>
+        <w:bidi w:val="0"/>
+        <w:spacing w:before="113" w:after="113"/>
+        <w:ind w:left="113" w:right="113" w:hanging="0"/>
+        <w:jc w:val="left"/>
+        <w:rPr>
+          <w:highlight w:val="lightGray"/>
+        </w:rPr>
+      </w:pPr>
+      <w:r>
+        <w:rPr>
+          <w:highlight w:val="lightGray"/>
+        </w:rPr>
+        <w:t>Reference 37 - 0.07% Coverage</w:t>
+      </w:r>
+    </w:p>
+    <w:p>
+      <w:pPr>
+        <w:pStyle w:val="TextBody"/>
+        <w:bidi w:val="0"/>
+        <w:spacing w:before="0" w:after="0"/>
+        <w:jc w:val="left"/>
+        <w:rPr/>
+      </w:pPr>
+      <w:r>
+        <w:rPr/>
+        <w:t>Jobs will also grow as we expand our work with trading partners to eliminate barriers to the full deployment of U.S. innovation in the digital space.</w:t>
+      </w:r>
+    </w:p>
+    <w:p>
+      <w:pPr>
+        <w:pStyle w:val="TextBody"/>
+        <w:bidi w:val="0"/>
+        <w:spacing w:before="113" w:after="113"/>
+        <w:ind w:left="113" w:right="113" w:hanging="0"/>
+        <w:jc w:val="left"/>
+        <w:rPr>
+          <w:highlight w:val="lightGray"/>
+        </w:rPr>
+      </w:pPr>
+      <w:r>
+        <w:rPr>
+          <w:highlight w:val="lightGray"/>
+        </w:rPr>
+        <w:t>Reference 38 - 0.09% Coverage</w:t>
+      </w:r>
+    </w:p>
+    <w:p>
+      <w:pPr>
+        <w:pStyle w:val="TextBody"/>
+        <w:bidi w:val="0"/>
+        <w:spacing w:before="0" w:after="0"/>
+        <w:jc w:val="left"/>
+        <w:rPr/>
+      </w:pPr>
+      <w:r>
+        <w:rPr/>
+        <w:t>expanded view of energy security that recognizes the collective needs of the United States, our allies, and trading partners as well as the importance of competitive energy markets.</w:t>
+      </w:r>
+    </w:p>
+    <w:p>
+      <w:pPr>
+        <w:pStyle w:val="TextBody"/>
+        <w:bidi w:val="0"/>
+        <w:spacing w:before="113" w:after="113"/>
+        <w:ind w:left="113" w:right="113" w:hanging="0"/>
+        <w:jc w:val="left"/>
+        <w:rPr>
+          <w:highlight w:val="lightGray"/>
+        </w:rPr>
+      </w:pPr>
+      <w:r>
+        <w:rPr>
+          <w:highlight w:val="lightGray"/>
+        </w:rPr>
+        <w:t>Reference 39 - 0.07% Coverage</w:t>
+      </w:r>
+    </w:p>
+    <w:p>
+      <w:pPr>
+        <w:pStyle w:val="TextBody"/>
+        <w:bidi w:val="0"/>
+        <w:spacing w:before="0" w:after="0"/>
+        <w:jc w:val="left"/>
+        <w:rPr/>
+      </w:pPr>
+      <w:r>
+        <w:rPr/>
+        <w:t>We will also stay engaged with global suppliers and our partners to reduce the potential for energy-related conflict in places like the Arctic and Asia.</w:t>
+      </w:r>
+    </w:p>
+    <w:p>
+      <w:pPr>
+        <w:pStyle w:val="TextBody"/>
+        <w:bidi w:val="0"/>
+        <w:spacing w:before="113" w:after="113"/>
+        <w:ind w:left="113" w:right="113" w:hanging="0"/>
+        <w:jc w:val="left"/>
+        <w:rPr>
+          <w:highlight w:val="lightGray"/>
+        </w:rPr>
+      </w:pPr>
+      <w:r>
+        <w:rPr>
+          <w:highlight w:val="lightGray"/>
+        </w:rPr>
+        <w:t>Reference 40 - 0.14% Coverage</w:t>
+      </w:r>
+    </w:p>
+    <w:p>
+      <w:pPr>
+        <w:pStyle w:val="TextBody"/>
+        <w:bidi w:val="0"/>
+        <w:spacing w:before="0" w:after="0"/>
+        <w:jc w:val="left"/>
+        <w:rPr/>
+      </w:pPr>
+      <w:r>
+        <w:rPr/>
+        <w:t>We will therefore work with the Congress to achieve bipartisan renewal of Trade Promotion Authority and to advance a trade agenda that brings jobs to our shores, increases standards of living, strengthens our partners and allies, and promotes stability in critical regions.</w:t>
+      </w:r>
+    </w:p>
+    <w:p>
+      <w:pPr>
+        <w:pStyle w:val="TextBody"/>
+        <w:bidi w:val="0"/>
+        <w:spacing w:before="113" w:after="113"/>
+        <w:ind w:left="113" w:right="113" w:hanging="0"/>
+        <w:jc w:val="left"/>
+        <w:rPr>
+          <w:highlight w:val="lightGray"/>
+        </w:rPr>
+      </w:pPr>
+      <w:r>
+        <w:rPr>
+          <w:highlight w:val="lightGray"/>
+        </w:rPr>
+        <w:t>Reference 41 - 0.15% Coverage</w:t>
+      </w:r>
+    </w:p>
+    <w:p>
+      <w:pPr>
+        <w:pStyle w:val="TextBody"/>
+        <w:bidi w:val="0"/>
+        <w:spacing w:before="0" w:after="0"/>
+        <w:jc w:val="left"/>
+        <w:rPr/>
+      </w:pPr>
+      <w:r>
+        <w:rPr/>
+        <w:t>We will use our leadership to promote a model of financing that leverages billions in investment from the private sector and draws on America’s scientific, technological, and entrepreneurial strengths to take to scale proven solutions in partnership with governments, business, and civil society.</w:t>
+      </w:r>
+    </w:p>
+    <w:p>
+      <w:pPr>
+        <w:pStyle w:val="TextBody"/>
+        <w:bidi w:val="0"/>
+        <w:spacing w:before="113" w:after="113"/>
+        <w:ind w:left="113" w:right="113" w:hanging="0"/>
+        <w:jc w:val="left"/>
+        <w:rPr>
+          <w:highlight w:val="lightGray"/>
+        </w:rPr>
+      </w:pPr>
+      <w:r>
+        <w:rPr>
+          <w:highlight w:val="lightGray"/>
+        </w:rPr>
+        <w:t>Reference 42 - 0.13% Coverage</w:t>
+      </w:r>
+    </w:p>
+    <w:p>
+      <w:pPr>
+        <w:pStyle w:val="TextBody"/>
+        <w:bidi w:val="0"/>
+        <w:spacing w:before="0" w:after="0"/>
+        <w:jc w:val="left"/>
+        <w:rPr/>
+      </w:pPr>
+      <w:r>
+        <w:rPr/>
+        <w:t>The modern-day international system currently relies heavily on an international legal architecture, economic and political institutions, as well as alliances and partnerships the United States and other like-minded nations established after World War II.</w:t>
+      </w:r>
+    </w:p>
+    <w:p>
+      <w:pPr>
+        <w:pStyle w:val="TextBody"/>
+        <w:bidi w:val="0"/>
+        <w:spacing w:before="113" w:after="113"/>
+        <w:ind w:left="113" w:right="113" w:hanging="0"/>
+        <w:jc w:val="left"/>
+        <w:rPr>
+          <w:highlight w:val="lightGray"/>
+        </w:rPr>
+      </w:pPr>
+      <w:r>
+        <w:rPr>
+          <w:highlight w:val="lightGray"/>
+        </w:rPr>
+        <w:t>Reference 43 - 0.16% Coverage</w:t>
+      </w:r>
+    </w:p>
+    <w:p>
+      <w:pPr>
+        <w:pStyle w:val="TextBody"/>
+        <w:bidi w:val="0"/>
+        <w:spacing w:before="0" w:after="0"/>
+        <w:jc w:val="left"/>
+        <w:rPr/>
+      </w:pPr>
+      <w:r>
+        <w:rPr/>
+        <w:t>reinvigorating alliances with long-standing friends, making investments in new partnerships with emerging democratic powers with whom our interests are increasingly aligned, and continuing to support the development of capable, inclusive regional institutions to help enforce common international rules.</w:t>
+      </w:r>
+    </w:p>
+    <w:p>
+      <w:pPr>
+        <w:pStyle w:val="TextBody"/>
+        <w:bidi w:val="0"/>
+        <w:spacing w:before="113" w:after="113"/>
+        <w:ind w:left="113" w:right="113" w:hanging="0"/>
+        <w:jc w:val="left"/>
+        <w:rPr>
+          <w:highlight w:val="lightGray"/>
+        </w:rPr>
+      </w:pPr>
+      <w:r>
+        <w:rPr>
+          <w:highlight w:val="lightGray"/>
+        </w:rPr>
+        <w:t>Reference 44 - 0.15% Coverage</w:t>
+      </w:r>
+    </w:p>
+    <w:p>
+      <w:pPr>
+        <w:pStyle w:val="TextBody"/>
+        <w:bidi w:val="0"/>
+        <w:spacing w:before="0" w:after="0"/>
+        <w:jc w:val="left"/>
+        <w:rPr/>
+      </w:pPr>
+      <w:r>
+        <w:rPr/>
+        <w:t>As we have done since World War II, the United States will continue to support the advance of security, development, and democracy in Asia and the Pacific. This is an important focus of the deepening partnerships we are building in Southeast Asia including with Vietnam, Indonesia, and Malaysia.</w:t>
+      </w:r>
+    </w:p>
+    <w:p>
+      <w:pPr>
+        <w:pStyle w:val="TextBody"/>
+        <w:bidi w:val="0"/>
+        <w:spacing w:before="113" w:after="113"/>
+        <w:ind w:left="113" w:right="113" w:hanging="0"/>
+        <w:jc w:val="left"/>
+        <w:rPr>
+          <w:highlight w:val="lightGray"/>
+        </w:rPr>
+      </w:pPr>
+      <w:r>
+        <w:rPr>
+          <w:highlight w:val="lightGray"/>
+        </w:rPr>
+        <w:t>Reference 45 - 0.05% Coverage</w:t>
+      </w:r>
+    </w:p>
+    <w:p>
+      <w:pPr>
+        <w:pStyle w:val="TextBody"/>
+        <w:bidi w:val="0"/>
+        <w:spacing w:before="0" w:after="0"/>
+        <w:jc w:val="left"/>
+        <w:rPr/>
+      </w:pPr>
+      <w:r>
+        <w:rPr/>
+        <w:t>In South Asia, we continue to strengthen our strategic and economic partnership with India.</w:t>
+      </w:r>
+    </w:p>
+    <w:p>
+      <w:pPr>
+        <w:pStyle w:val="TextBody"/>
+        <w:bidi w:val="0"/>
+        <w:spacing w:before="113" w:after="113"/>
+        <w:ind w:left="113" w:right="113" w:hanging="0"/>
+        <w:jc w:val="left"/>
+        <w:rPr>
+          <w:highlight w:val="lightGray"/>
+        </w:rPr>
+      </w:pPr>
+      <w:r>
+        <w:rPr>
+          <w:highlight w:val="lightGray"/>
+        </w:rPr>
+        <w:t>Reference 46 - 0.08% Coverage</w:t>
+      </w:r>
+    </w:p>
+    <w:p>
+      <w:pPr>
+        <w:pStyle w:val="TextBody"/>
+        <w:bidi w:val="0"/>
+        <w:spacing w:before="0" w:after="0"/>
+        <w:jc w:val="left"/>
+        <w:rPr/>
+      </w:pPr>
+      <w:r>
+        <w:rPr/>
+        <w:t>A strong Europe is our indispensable partner, including for tackling global security challenges, promoting prosperity, and upholding international norms.</w:t>
+      </w:r>
+    </w:p>
+    <w:p>
+      <w:pPr>
+        <w:pStyle w:val="TextBody"/>
+        <w:bidi w:val="0"/>
+        <w:spacing w:before="113" w:after="113"/>
+        <w:ind w:left="113" w:right="113" w:hanging="0"/>
+        <w:jc w:val="left"/>
+        <w:rPr>
+          <w:highlight w:val="lightGray"/>
+        </w:rPr>
+      </w:pPr>
+      <w:r>
+        <w:rPr>
+          <w:highlight w:val="lightGray"/>
+        </w:rPr>
+        <w:t>Reference 47 - 0.08% Coverage</w:t>
+      </w:r>
+    </w:p>
+    <w:p>
+      <w:pPr>
+        <w:pStyle w:val="TextBody"/>
+        <w:bidi w:val="0"/>
+        <w:spacing w:before="0" w:after="0"/>
+        <w:jc w:val="left"/>
+        <w:rPr/>
+      </w:pPr>
+      <w:r>
+        <w:rPr/>
+        <w:t>We will support partners such as Georgia, Moldova, and Ukraine so they can better work alongside the United States and NATO, as well as provide for their own defense.</w:t>
+      </w:r>
+    </w:p>
+    <w:p>
+      <w:pPr>
+        <w:pStyle w:val="TextBody"/>
+        <w:bidi w:val="0"/>
+        <w:spacing w:before="113" w:after="113"/>
+        <w:ind w:left="113" w:right="113" w:hanging="0"/>
+        <w:jc w:val="left"/>
+        <w:rPr>
+          <w:highlight w:val="lightGray"/>
+        </w:rPr>
+      </w:pPr>
+      <w:r>
+        <w:rPr>
+          <w:highlight w:val="lightGray"/>
+        </w:rPr>
+        <w:t>Reference 48 - 0.04% Coverage</w:t>
+      </w:r>
+    </w:p>
+    <w:p>
+      <w:pPr>
+        <w:pStyle w:val="TextBody"/>
+        <w:bidi w:val="0"/>
+        <w:spacing w:before="0" w:after="0"/>
+        <w:jc w:val="left"/>
+        <w:rPr/>
+      </w:pPr>
+      <w:r>
+        <w:rPr/>
+        <w:t>help our allies and partners resist Russian coercion over the long term, if necessary.</w:t>
+      </w:r>
+    </w:p>
+    <w:p>
+      <w:pPr>
+        <w:pStyle w:val="TextBody"/>
+        <w:bidi w:val="0"/>
+        <w:spacing w:before="113" w:after="113"/>
+        <w:ind w:left="113" w:right="113" w:hanging="0"/>
+        <w:jc w:val="left"/>
+        <w:rPr>
+          <w:highlight w:val="lightGray"/>
+        </w:rPr>
+      </w:pPr>
+      <w:r>
+        <w:rPr>
+          <w:highlight w:val="lightGray"/>
+        </w:rPr>
+        <w:t>Reference 49 - 0.03% Coverage</w:t>
+      </w:r>
+    </w:p>
+    <w:p>
+      <w:pPr>
+        <w:pStyle w:val="TextBody"/>
+        <w:bidi w:val="0"/>
+        <w:spacing w:before="0" w:after="0"/>
+        <w:jc w:val="left"/>
+        <w:rPr/>
+      </w:pPr>
+      <w:r>
+        <w:rPr/>
+        <w:t>confront external aggression against our allies and partners</w:t>
+      </w:r>
+    </w:p>
+    <w:p>
+      <w:pPr>
+        <w:pStyle w:val="TextBody"/>
+        <w:bidi w:val="0"/>
+        <w:spacing w:before="113" w:after="113"/>
+        <w:ind w:left="113" w:right="113" w:hanging="0"/>
+        <w:jc w:val="left"/>
+        <w:rPr>
+          <w:highlight w:val="lightGray"/>
+        </w:rPr>
+      </w:pPr>
+      <w:r>
+        <w:rPr>
+          <w:highlight w:val="lightGray"/>
+        </w:rPr>
+        <w:t>Reference 50 - 0.11% Coverage</w:t>
+      </w:r>
+    </w:p>
+    <w:p>
+      <w:pPr>
+        <w:pStyle w:val="TextBody"/>
+        <w:bidi w:val="0"/>
+        <w:spacing w:before="0" w:after="0"/>
+        <w:jc w:val="left"/>
+        <w:rPr/>
+      </w:pPr>
+      <w:r>
+        <w:rPr/>
+        <w:t>Resolving these connected conflicts, and enabling long-term stability in the region, requires more than the use and presence of American military forces. For one, it requires partners who can defend themselves.</w:t>
+      </w:r>
+    </w:p>
+    <w:p>
+      <w:pPr>
+        <w:pStyle w:val="TextBody"/>
+        <w:bidi w:val="0"/>
+        <w:spacing w:before="113" w:after="113"/>
+        <w:ind w:left="113" w:right="113" w:hanging="0"/>
+        <w:jc w:val="left"/>
+        <w:rPr>
+          <w:highlight w:val="lightGray"/>
+        </w:rPr>
+      </w:pPr>
+      <w:r>
+        <w:rPr>
+          <w:highlight w:val="lightGray"/>
+        </w:rPr>
+        <w:t>Reference 51 - 0.11% Coverage</w:t>
+      </w:r>
+    </w:p>
+    <w:p>
+      <w:pPr>
+        <w:pStyle w:val="TextBody"/>
+        <w:bidi w:val="0"/>
+        <w:spacing w:before="0" w:after="0"/>
+        <w:jc w:val="left"/>
+        <w:rPr/>
+      </w:pPr>
+      <w:r>
+        <w:rPr/>
+        <w:t>We are therefore investing in the ability of Israel, Jordan, and our Gulf partners to deter aggression while maintaining our unwavering commitment to Israel’s security, including its Qualitative Military Edge.</w:t>
+      </w:r>
+    </w:p>
+    <w:p>
+      <w:pPr>
+        <w:pStyle w:val="TextBody"/>
+        <w:bidi w:val="0"/>
+        <w:spacing w:before="113" w:after="113"/>
+        <w:ind w:left="113" w:right="113" w:hanging="0"/>
+        <w:jc w:val="left"/>
+        <w:rPr>
+          <w:highlight w:val="lightGray"/>
+        </w:rPr>
+      </w:pPr>
+      <w:r>
+        <w:rPr>
+          <w:highlight w:val="lightGray"/>
+        </w:rPr>
+        <w:t>Reference 52 - 0.07% Coverage</w:t>
+      </w:r>
+    </w:p>
+    <w:p>
+      <w:pPr>
+        <w:pStyle w:val="TextBody"/>
+        <w:bidi w:val="0"/>
+        <w:spacing w:before="0" w:after="0"/>
+        <w:jc w:val="left"/>
+        <w:rPr/>
+      </w:pPr>
+      <w:r>
+        <w:rPr/>
+        <w:t>With our partners in the region and around the world, we are leading a comprehensive counterterrorism strategy to degrade and ultimately defeat ISIL.</w:t>
+      </w:r>
+    </w:p>
+    <w:p>
+      <w:pPr>
+        <w:pStyle w:val="TextBody"/>
+        <w:bidi w:val="0"/>
+        <w:spacing w:before="113" w:after="113"/>
+        <w:ind w:left="113" w:right="113" w:hanging="0"/>
+        <w:jc w:val="left"/>
+        <w:rPr>
+          <w:highlight w:val="lightGray"/>
+        </w:rPr>
+      </w:pPr>
+      <w:r>
+        <w:rPr>
+          <w:highlight w:val="lightGray"/>
+        </w:rPr>
+        <w:t>Reference 53 - 0.09% Coverage</w:t>
+      </w:r>
+    </w:p>
+    <w:p>
+      <w:pPr>
+        <w:pStyle w:val="TextBody"/>
+        <w:bidi w:val="0"/>
+        <w:spacing w:before="0" w:after="0"/>
+        <w:jc w:val="left"/>
+        <w:rPr/>
+      </w:pPr>
+      <w:r>
+        <w:rPr/>
+        <w:t>America will therefore continue to work with allies and partners toward a comprehensive agreement with Iran that resolves the world’s concerns with the Iranian nuclear program</w:t>
+      </w:r>
+    </w:p>
+    <w:p>
+      <w:pPr>
+        <w:pStyle w:val="TextBody"/>
+        <w:bidi w:val="0"/>
+        <w:spacing w:before="113" w:after="113"/>
+        <w:ind w:left="113" w:right="113" w:hanging="0"/>
+        <w:jc w:val="left"/>
+        <w:rPr>
+          <w:highlight w:val="lightGray"/>
+        </w:rPr>
+      </w:pPr>
+      <w:r>
+        <w:rPr>
+          <w:highlight w:val="lightGray"/>
+        </w:rPr>
+        <w:t>Reference 54 - 0.08% Coverage</w:t>
+      </w:r>
+    </w:p>
+    <w:p>
+      <w:pPr>
+        <w:pStyle w:val="TextBody"/>
+        <w:bidi w:val="0"/>
+        <w:spacing w:before="0" w:after="0"/>
+        <w:jc w:val="left"/>
+        <w:rPr/>
+      </w:pPr>
+      <w:r>
+        <w:rPr/>
+        <w:t>We will work with the U.N. and our Arab and European partners in an effort to help stabilize Libya and reduce the threat posed by lawless militias and extremists.</w:t>
+      </w:r>
+    </w:p>
+    <w:p>
+      <w:pPr>
+        <w:pStyle w:val="TextBody"/>
+        <w:bidi w:val="0"/>
+        <w:spacing w:before="113" w:after="113"/>
+        <w:ind w:left="113" w:right="113" w:hanging="0"/>
+        <w:jc w:val="left"/>
+        <w:rPr>
+          <w:highlight w:val="lightGray"/>
+        </w:rPr>
+      </w:pPr>
+      <w:r>
+        <w:rPr>
+          <w:highlight w:val="lightGray"/>
+        </w:rPr>
+        <w:t>Reference 55 - 0.11% Coverage</w:t>
+      </w:r>
+    </w:p>
+    <w:p>
+      <w:pPr>
+        <w:pStyle w:val="TextBody"/>
+        <w:bidi w:val="0"/>
+        <w:spacing w:before="0" w:after="0"/>
+        <w:jc w:val="left"/>
+        <w:rPr/>
+      </w:pPr>
+      <w:r>
+        <w:rPr/>
+        <w:t>And we will maintain strategic cooperation with Egypt to enable it to respond to shared security threats, while broadening our partnership and encouraging progress toward restoration of democratic institutions.</w:t>
+      </w:r>
+    </w:p>
+    <w:p>
+      <w:pPr>
+        <w:pStyle w:val="TextBody"/>
+        <w:bidi w:val="0"/>
+        <w:spacing w:before="113" w:after="113"/>
+        <w:ind w:left="113" w:right="113" w:hanging="0"/>
+        <w:jc w:val="left"/>
+        <w:rPr>
+          <w:highlight w:val="lightGray"/>
+        </w:rPr>
+      </w:pPr>
+      <w:r>
+        <w:rPr>
+          <w:highlight w:val="lightGray"/>
+        </w:rPr>
+        <w:t>Reference 56 - 0.13% Coverage</w:t>
+      </w:r>
+    </w:p>
+    <w:p>
+      <w:pPr>
+        <w:pStyle w:val="TextBody"/>
+        <w:bidi w:val="0"/>
+        <w:spacing w:before="0" w:after="0"/>
+        <w:jc w:val="left"/>
+        <w:rPr/>
+      </w:pPr>
+      <w:r>
+        <w:rPr/>
+        <w:t>For decades, American engagement with Africa was defined by aid to help Africans reduce insecurity, famine, and disease. In contrast, the partnerships we are forging today, and will expand in the coming years, aim to build upon the aspirations of Africans.</w:t>
+      </w:r>
+    </w:p>
+    <w:p>
+      <w:pPr>
+        <w:pStyle w:val="TextBody"/>
+        <w:bidi w:val="0"/>
+        <w:spacing w:before="113" w:after="113"/>
+        <w:ind w:left="113" w:right="113" w:hanging="0"/>
+        <w:jc w:val="left"/>
+        <w:rPr>
+          <w:highlight w:val="lightGray"/>
+        </w:rPr>
+      </w:pPr>
+      <w:r>
+        <w:rPr>
+          <w:highlight w:val="lightGray"/>
+        </w:rPr>
+        <w:t>Reference 57 - 0.08% Coverage</w:t>
+      </w:r>
+    </w:p>
+    <w:p>
+      <w:pPr>
+        <w:pStyle w:val="TextBody"/>
+        <w:bidi w:val="0"/>
+        <w:spacing w:before="0" w:after="0"/>
+        <w:jc w:val="left"/>
+        <w:rPr/>
+      </w:pPr>
+      <w:r>
+        <w:rPr/>
+        <w:t>We are deepening our security partnerships with African countries and institutions, exemplified by our partnerships with the U.N. and AU in Mali and Somalia.</w:t>
+      </w:r>
+    </w:p>
+    <w:p>
+      <w:pPr>
+        <w:pStyle w:val="TextBody"/>
+        <w:bidi w:val="0"/>
+        <w:spacing w:before="113" w:after="113"/>
+        <w:ind w:left="113" w:right="113" w:hanging="0"/>
+        <w:jc w:val="left"/>
+        <w:rPr>
+          <w:highlight w:val="lightGray"/>
+        </w:rPr>
+      </w:pPr>
+      <w:r>
+        <w:rPr>
+          <w:highlight w:val="lightGray"/>
+        </w:rPr>
+        <w:t>Reference 58 - 0.11% Coverage</w:t>
+      </w:r>
+    </w:p>
+    <w:p>
+      <w:pPr>
+        <w:pStyle w:val="TextBody"/>
+        <w:bidi w:val="0"/>
+        <w:spacing w:before="0" w:after="0"/>
+        <w:jc w:val="left"/>
+        <w:rPr/>
+      </w:pPr>
+      <w:r>
+        <w:rPr/>
+        <w:t>We will keep working with partners to reduce deaths from Ebola, HIV/AIDS, malaria, and tuberculosis across Africa through such initiatives as the President’s Emergency Plan for AIDS Relief and the Global Health Security Agenda.</w:t>
+      </w:r>
+    </w:p>
+    <w:p>
+      <w:pPr>
+        <w:pStyle w:val="TextBody"/>
+        <w:bidi w:val="0"/>
+        <w:spacing w:before="113" w:after="113"/>
+        <w:ind w:left="113" w:right="113" w:hanging="0"/>
+        <w:jc w:val="left"/>
+        <w:rPr>
+          <w:highlight w:val="lightGray"/>
+        </w:rPr>
+      </w:pPr>
+      <w:r>
+        <w:rPr>
+          <w:highlight w:val="lightGray"/>
+        </w:rPr>
+        <w:t>Reference 59 - 0.09% Coverage</w:t>
+      </w:r>
+    </w:p>
+    <w:p>
+      <w:pPr>
+        <w:pStyle w:val="TextBody"/>
+        <w:bidi w:val="0"/>
+        <w:spacing w:before="0" w:after="0"/>
+        <w:jc w:val="left"/>
+        <w:rPr/>
+      </w:pPr>
+      <w:r>
+        <w:rPr/>
+        <w:t>We seek to advance our economic partnership with Brazil, as it works to preserve gains in reducing poverty and deliver the higher standards of public services expected by the middle class.</w:t>
+      </w:r>
+    </w:p>
+    <w:p>
+      <w:pPr>
+        <w:pStyle w:val="TextBody"/>
+        <w:bidi w:val="0"/>
+        <w:spacing w:before="113" w:after="113"/>
+        <w:ind w:left="113" w:right="113" w:hanging="0"/>
+        <w:jc w:val="left"/>
+        <w:rPr>
+          <w:highlight w:val="lightGray"/>
+        </w:rPr>
+      </w:pPr>
+      <w:r>
+        <w:rPr>
+          <w:highlight w:val="lightGray"/>
+        </w:rPr>
+        <w:t>Reference 60 - 0.13% Coverage</w:t>
+      </w:r>
+    </w:p>
+    <w:p>
+      <w:pPr>
+        <w:pStyle w:val="TextBody"/>
+        <w:bidi w:val="0"/>
+        <w:spacing w:before="0" w:after="0"/>
+        <w:jc w:val="left"/>
+        <w:rPr/>
+      </w:pPr>
+      <w:r>
+        <w:rPr/>
+        <w:t>We are expanding our collaboration across the Americas to support democratic consolidation and increase public-private partnerships in education, sustainable development, access to electricity, climate resilience, and countering transnational organized crime.</w:t>
+      </w:r>
+    </w:p>
+    <w:p>
+      <w:pPr>
+        <w:pStyle w:val="TextBody"/>
+        <w:bidi w:val="0"/>
+        <w:spacing w:before="113" w:after="113"/>
+        <w:ind w:left="113" w:right="113" w:hanging="0"/>
+        <w:jc w:val="left"/>
+        <w:rPr>
+          <w:highlight w:val="lightGray"/>
+        </w:rPr>
+      </w:pPr>
+      <w:r>
+        <w:rPr>
+          <w:highlight w:val="lightGray"/>
+        </w:rPr>
+        <w:t>Reference 61 - 0.07% Coverage</w:t>
+      </w:r>
+    </w:p>
+    <w:p>
+      <w:pPr>
+        <w:pStyle w:val="TextBody"/>
+        <w:bidi w:val="0"/>
+        <w:spacing w:before="0" w:after="0"/>
+        <w:jc w:val="left"/>
+        <w:rPr/>
+      </w:pPr>
+      <w:r>
+        <w:rPr/>
+        <w:t>American leadership, in partnership with these countries and with the support of their neighbors, remains essential to arresting the slide backwards</w:t>
+      </w:r>
+    </w:p>
+    <w:p>
+      <w:pPr>
+        <w:pStyle w:val="TextBody"/>
+        <w:bidi w:val="0"/>
+        <w:spacing w:before="113" w:after="113"/>
+        <w:ind w:left="113" w:right="113" w:hanging="0"/>
+        <w:jc w:val="left"/>
+        <w:rPr>
+          <w:highlight w:val="lightGray"/>
+        </w:rPr>
+      </w:pPr>
+      <w:r>
+        <w:rPr>
+          <w:highlight w:val="lightGray"/>
+        </w:rPr>
+        <w:t>Reference 62 - 0.07% Coverage</w:t>
+      </w:r>
+    </w:p>
+    <w:p>
+      <w:pPr>
+        <w:pStyle w:val="TextBody"/>
+        <w:bidi w:val="0"/>
+        <w:spacing w:before="0" w:after="0"/>
+        <w:jc w:val="left"/>
+        <w:rPr/>
+      </w:pPr>
+      <w:r>
+        <w:rPr/>
+        <w:t>Overall, we have deepened our strategic partnership with Colombia, which is a key contributor to international peace and security.</w:t>
+      </w:r>
+    </w:p>
+    <w:p>
+      <w:pPr>
+        <w:pStyle w:val="TextBody"/>
+        <w:bidi w:val="0"/>
+        <w:spacing w:before="113" w:after="113"/>
+        <w:ind w:left="113" w:right="113" w:hanging="0"/>
+        <w:jc w:val="left"/>
+        <w:rPr>
+          <w:highlight w:val="lightGray"/>
+        </w:rPr>
+      </w:pPr>
+      <w:r>
+        <w:rPr>
+          <w:highlight w:val="lightGray"/>
+        </w:rPr>
+        <w:t>Reference 63 - 0.07% Coverage</w:t>
+      </w:r>
+    </w:p>
+    <w:p>
+      <w:pPr>
+        <w:pStyle w:val="TextBody"/>
+        <w:bidi w:val="0"/>
+        <w:spacing w:before="0" w:after="0"/>
+        <w:jc w:val="left"/>
+        <w:rPr/>
+      </w:pPr>
+      <w:r>
+        <w:rPr/>
+        <w:t>We confidently welcome the peaceful rise of other countries as partners to share the burdens for maintaining a more peaceful and prosperous world.</w:t>
+      </w:r>
+    </w:p>
+    <w:p>
+      <w:pPr>
+        <w:pStyle w:val="TextBody"/>
+        <w:bidi w:val="0"/>
+        <w:spacing w:before="113" w:after="113"/>
+        <w:ind w:left="113" w:right="113" w:hanging="0"/>
+        <w:jc w:val="left"/>
+        <w:rPr>
+          <w:highlight w:val="lightGray"/>
+        </w:rPr>
+      </w:pPr>
+      <w:r>
+        <w:rPr>
+          <w:highlight w:val="lightGray"/>
+        </w:rPr>
+        <w:t>Files\\2015 Case Study\\Primary Sources_Policy_Strategies\\2015 WH Report on Cyber Deterrence Policy Final CLEAN - § 8 references coded [ 1.52% Coverage]</w:t>
+      </w:r>
+    </w:p>
+    <w:p>
+      <w:pPr>
+        <w:pStyle w:val="TextBody"/>
+        <w:bidi w:val="0"/>
+        <w:spacing w:before="113" w:after="113"/>
+        <w:ind w:left="113" w:right="113" w:hanging="0"/>
+        <w:jc w:val="left"/>
+        <w:rPr>
+          <w:highlight w:val="lightGray"/>
+        </w:rPr>
+      </w:pPr>
+      <w:r>
+        <w:rPr>
+          <w:highlight w:val="lightGray"/>
+        </w:rPr>
+        <w:t>Reference 1 - 0.09% Coverage</w:t>
+      </w:r>
+    </w:p>
+    <w:p>
+      <w:pPr>
+        <w:pStyle w:val="TextBody"/>
+        <w:bidi w:val="0"/>
+        <w:spacing w:before="0" w:after="0"/>
+        <w:jc w:val="left"/>
+        <w:rPr/>
+      </w:pPr>
+      <w:r>
+        <w:rPr/>
+        <w:t>public-private partnerships that enhance information security for U.S. citizens, industry, and the government.</w:t>
+      </w:r>
+    </w:p>
+    <w:p>
+      <w:pPr>
+        <w:pStyle w:val="TextBody"/>
+        <w:bidi w:val="0"/>
+        <w:spacing w:before="113" w:after="113"/>
+        <w:ind w:left="113" w:right="113" w:hanging="0"/>
+        <w:jc w:val="left"/>
+        <w:rPr>
+          <w:highlight w:val="lightGray"/>
+        </w:rPr>
+      </w:pPr>
+      <w:r>
+        <w:rPr>
+          <w:highlight w:val="lightGray"/>
+        </w:rPr>
+        <w:t>Reference 2 - 0.19% Coverage</w:t>
+      </w:r>
+    </w:p>
+    <w:p>
+      <w:pPr>
+        <w:pStyle w:val="TextBody"/>
+        <w:bidi w:val="0"/>
+        <w:spacing w:before="0" w:after="0"/>
+        <w:jc w:val="left"/>
+        <w:rPr/>
+      </w:pPr>
+      <w:r>
+        <w:rPr/>
+        <w:t>Building strong partnerships with the private sector to promote cybersecurity best practices; assist in building public confidence in cybersecurity measures; and lend credibility to national efforts to increase network resiliency.</w:t>
+      </w:r>
+    </w:p>
+    <w:p>
+      <w:pPr>
+        <w:pStyle w:val="TextBody"/>
+        <w:bidi w:val="0"/>
+        <w:spacing w:before="113" w:after="113"/>
+        <w:ind w:left="113" w:right="113" w:hanging="0"/>
+        <w:jc w:val="left"/>
+        <w:rPr>
+          <w:highlight w:val="lightGray"/>
+        </w:rPr>
+      </w:pPr>
+      <w:r>
+        <w:rPr>
+          <w:highlight w:val="lightGray"/>
+        </w:rPr>
+        <w:t>Reference 3 - 0.27% Coverage</w:t>
+      </w:r>
+    </w:p>
+    <w:p>
+      <w:pPr>
+        <w:pStyle w:val="TextBody"/>
+        <w:bidi w:val="0"/>
+        <w:spacing w:before="0" w:after="0"/>
+        <w:jc w:val="left"/>
+        <w:rPr/>
+      </w:pPr>
+      <w:r>
+        <w:rPr/>
+        <w:t>Effective international collaboration on cyber deterrence will require the United States to share its perspective on the threat environment with allies and international partners, lead the way in developing and promulgating norms of state behavior in cyberspace, and support international partners’ efforts to secure their own networks.</w:t>
+      </w:r>
+    </w:p>
+    <w:p>
+      <w:pPr>
+        <w:pStyle w:val="TextBody"/>
+        <w:bidi w:val="0"/>
+        <w:spacing w:before="113" w:after="113"/>
+        <w:ind w:left="113" w:right="113" w:hanging="0"/>
+        <w:jc w:val="left"/>
+        <w:rPr>
+          <w:highlight w:val="lightGray"/>
+        </w:rPr>
+      </w:pPr>
+      <w:r>
+        <w:rPr>
+          <w:highlight w:val="lightGray"/>
+        </w:rPr>
+        <w:t>Reference 4 - 0.07% Coverage</w:t>
+      </w:r>
+    </w:p>
+    <w:p>
+      <w:pPr>
+        <w:pStyle w:val="TextBody"/>
+        <w:bidi w:val="0"/>
+        <w:spacing w:before="0" w:after="0"/>
+        <w:jc w:val="left"/>
+        <w:rPr/>
+      </w:pPr>
+      <w:r>
+        <w:rPr/>
+        <w:t>Promoting Trust and Transparency in the International Community and Support for Partners</w:t>
+      </w:r>
+    </w:p>
+    <w:p>
+      <w:pPr>
+        <w:pStyle w:val="TextBody"/>
+        <w:bidi w:val="0"/>
+        <w:spacing w:before="113" w:after="113"/>
+        <w:ind w:left="113" w:right="113" w:hanging="0"/>
+        <w:jc w:val="left"/>
+        <w:rPr>
+          <w:highlight w:val="lightGray"/>
+        </w:rPr>
+      </w:pPr>
+      <w:r>
+        <w:rPr>
+          <w:highlight w:val="lightGray"/>
+        </w:rPr>
+        <w:t>Reference 5 - 0.37% Coverage</w:t>
+      </w:r>
+    </w:p>
+    <w:p>
+      <w:pPr>
+        <w:pStyle w:val="TextBody"/>
+        <w:bidi w:val="0"/>
+        <w:spacing w:before="0" w:after="0"/>
+        <w:jc w:val="left"/>
+        <w:rPr/>
+      </w:pPr>
+      <w:r>
+        <w:rPr/>
+        <w:t>The United States Government seeks to expand its cyber engagement with allies and international partners through diplomatic engagements led by the Department of State, law enforcement partnerships led by the Department of Justice and the Federal Bureau of Investigation, information sharing and incident response partnerships led by the Department of Homeland Security and the FBI, and military to military cooperation led by the Department of Defense.</w:t>
+      </w:r>
+    </w:p>
+    <w:p>
+      <w:pPr>
+        <w:pStyle w:val="TextBody"/>
+        <w:bidi w:val="0"/>
+        <w:spacing w:before="113" w:after="113"/>
+        <w:ind w:left="113" w:right="113" w:hanging="0"/>
+        <w:jc w:val="left"/>
+        <w:rPr>
+          <w:highlight w:val="lightGray"/>
+        </w:rPr>
+      </w:pPr>
+      <w:r>
+        <w:rPr>
+          <w:highlight w:val="lightGray"/>
+        </w:rPr>
+        <w:t>Reference 6 - 0.19% Coverage</w:t>
+      </w:r>
+    </w:p>
+    <w:p>
+      <w:pPr>
+        <w:pStyle w:val="TextBody"/>
+        <w:bidi w:val="0"/>
+        <w:spacing w:before="0" w:after="0"/>
+        <w:jc w:val="left"/>
+        <w:rPr/>
+      </w:pPr>
+      <w:r>
+        <w:rPr/>
+        <w:t>The United States Government has held “whole-of-government” dialogues on cyber issues with multiple like-minded countries, including Brazil, Germany, India, Japan, South Korea, and our Middle East, Nordic and Baltic State partners.</w:t>
+      </w:r>
+    </w:p>
+    <w:p>
+      <w:pPr>
+        <w:pStyle w:val="TextBody"/>
+        <w:bidi w:val="0"/>
+        <w:spacing w:before="113" w:after="113"/>
+        <w:ind w:left="113" w:right="113" w:hanging="0"/>
+        <w:jc w:val="left"/>
+        <w:rPr>
+          <w:highlight w:val="lightGray"/>
+        </w:rPr>
+      </w:pPr>
+      <w:r>
+        <w:rPr>
+          <w:highlight w:val="lightGray"/>
+        </w:rPr>
+        <w:t>Reference 7 - 0.18% Coverage</w:t>
+      </w:r>
+    </w:p>
+    <w:p>
+      <w:pPr>
+        <w:pStyle w:val="TextBody"/>
+        <w:bidi w:val="0"/>
+        <w:spacing w:before="0" w:after="0"/>
+        <w:jc w:val="left"/>
+        <w:rPr/>
+      </w:pPr>
+      <w:r>
+        <w:rPr/>
+        <w:t>Such interactions improve understanding between nations and provide valuable insight into how international partners think about cyberspace, divide responsibilities for cyber operations, and respond to cyber incidents.</w:t>
+      </w:r>
+    </w:p>
+    <w:p>
+      <w:pPr>
+        <w:pStyle w:val="TextBody"/>
+        <w:bidi w:val="0"/>
+        <w:spacing w:before="113" w:after="113"/>
+        <w:ind w:left="113" w:right="113" w:hanging="0"/>
+        <w:jc w:val="left"/>
+        <w:rPr>
+          <w:highlight w:val="lightGray"/>
+        </w:rPr>
+      </w:pPr>
+      <w:r>
+        <w:rPr>
+          <w:highlight w:val="lightGray"/>
+        </w:rPr>
+        <w:t>Reference 8 - 0.15% Coverage</w:t>
+      </w:r>
+    </w:p>
+    <w:p>
+      <w:pPr>
+        <w:pStyle w:val="TextBody"/>
+        <w:bidi w:val="0"/>
+        <w:spacing w:before="0" w:after="0"/>
+        <w:jc w:val="left"/>
+        <w:rPr/>
+      </w:pPr>
+      <w:r>
+        <w:rPr/>
+        <w:t>DHS and the FBI regularly work with their international partners to share information on incidents of concern and, when appropriate, work together to investigate and mitigate incidents.</w:t>
       </w:r>
     </w:p>
     <w:sectPr>
